--- a/mgp/p_bd.docx
+++ b/mgp/p_bd.docx
@@ -1,6 +1,6 @@
 
 <file path=word/document.xml><?xml version="1.0" encoding="utf-8"?>
-<w:document xmlns:wpc="http://schemas.microsoft.com/office/word/2010/wordprocessingCanvas" xmlns:cx="http://schemas.microsoft.com/office/drawing/2014/chartex" xmlns:cx1="http://schemas.microsoft.com/office/drawing/2015/9/8/chartex" xmlns:cx2="http://schemas.microsoft.com/office/drawing/2015/10/21/chartex" xmlns:cx3="http://schemas.microsoft.com/office/drawing/2016/5/9/chartex" xmlns:cx4="http://schemas.microsoft.com/office/drawing/2016/5/10/chartex" xmlns:cx5="http://schemas.microsoft.com/office/drawing/2016/5/11/chartex" xmlns:cx6="http://schemas.microsoft.com/office/drawing/2016/5/12/chartex" xmlns:cx7="http://schemas.microsoft.com/office/drawing/2016/5/13/chartex" xmlns:cx8="http://schemas.microsoft.com/office/drawing/2016/5/14/chartex" xmlns:mc="http://schemas.openxmlformats.org/markup-compatibility/2006" xmlns:aink="http://schemas.microsoft.com/office/drawing/2016/ink" xmlns:am3d="http://schemas.microsoft.com/office/drawing/2017/model3d" xmlns:o="urn:schemas-microsoft-com:office:office" xmlns:oel="http://schemas.microsoft.com/office/2019/extlst" xmlns:r="http://schemas.openxmlformats.org/officeDocument/2006/relationships" xmlns:m="http://schemas.openxmlformats.org/officeDocument/2006/math" xmlns:v="urn:schemas-microsoft-com:vml" xmlns:wp14="http://schemas.microsoft.com/office/word/2010/wordprocessingDrawing" xmlns:wp="http://schemas.openxmlformats.org/drawingml/2006/wordprocessingDrawing" xmlns:w10="urn:schemas-microsoft-com:office:word" xmlns:w="http://schemas.openxmlformats.org/wordprocessingml/2006/main" xmlns:w14="http://schemas.microsoft.com/office/word/2010/wordml" xmlns:w15="http://schemas.microsoft.com/office/word/2012/wordml" xmlns:w16cex="http://schemas.microsoft.com/office/word/2018/wordml/cex" xmlns:w16cid="http://schemas.microsoft.com/office/word/2016/wordml/cid" xmlns:w16="http://schemas.microsoft.com/office/word/2018/wordml" xmlns:w16du="http://schemas.microsoft.com/office/word/2023/wordml/word16du" xmlns:w16sdtdh="http://schemas.microsoft.com/office/word/2020/wordml/sdtdatahash" xmlns:w16sdtfl="http://schemas.microsoft.com/office/word/2024/wordml/sdtformatlock" xmlns:w16se="http://schemas.microsoft.com/office/word/2015/wordml/symex" xmlns:wpg="http://schemas.microsoft.com/office/word/2010/wordprocessingGroup" xmlns:wpi="http://schemas.microsoft.com/office/word/2010/wordprocessingInk" xmlns:wne="http://schemas.microsoft.com/office/word/2006/wordml" xmlns:wps="http://schemas.microsoft.com/office/word/2010/wordprocessingShape" mc:Ignorable="w14 w15 w16se w16cid w16 w16cex w16sdtdh w16sdtfl w16du wp14">
+<w:document xmlns:wpc="http://schemas.microsoft.com/office/word/2010/wordprocessingCanvas" xmlns:cx="http://schemas.microsoft.com/office/drawing/2014/chartex" xmlns:cx1="http://schemas.microsoft.com/office/drawing/2015/9/8/chartex" xmlns:cx2="http://schemas.microsoft.com/office/drawing/2015/10/21/chartex" xmlns:cx3="http://schemas.microsoft.com/office/drawing/2016/5/9/chartex" xmlns:cx4="http://schemas.microsoft.com/office/drawing/2016/5/10/chartex" xmlns:cx5="http://schemas.microsoft.com/office/drawing/2016/5/11/chartex" xmlns:cx6="http://schemas.microsoft.com/office/drawing/2016/5/12/chartex" xmlns:cx7="http://schemas.microsoft.com/office/drawing/2016/5/13/chartex" xmlns:cx8="http://schemas.microsoft.com/office/drawing/2016/5/14/chartex" xmlns:mc="http://schemas.openxmlformats.org/markup-compatibility/2006" xmlns:aink="http://schemas.microsoft.com/office/drawing/2016/ink" xmlns:am3d="http://schemas.microsoft.com/office/drawing/2017/model3d" xmlns:o="urn:schemas-microsoft-com:office:office" xmlns:r="http://schemas.openxmlformats.org/officeDocument/2006/relationships" xmlns:m="http://schemas.openxmlformats.org/officeDocument/2006/math" xmlns:v="urn:schemas-microsoft-com:vml" xmlns:wp14="http://schemas.microsoft.com/office/word/2010/wordprocessingDrawing" xmlns:wp="http://schemas.openxmlformats.org/drawingml/2006/wordprocessingDrawing" xmlns:w10="urn:schemas-microsoft-com:office:word" xmlns:w="http://schemas.openxmlformats.org/wordprocessingml/2006/main" xmlns:w14="http://schemas.microsoft.com/office/word/2010/wordml" xmlns:w15="http://schemas.microsoft.com/office/word/2012/wordml" xmlns:w16cex="http://schemas.microsoft.com/office/word/2018/wordml/cex" xmlns:w16cid="http://schemas.microsoft.com/office/word/2016/wordml/cid" xmlns:w16="http://schemas.microsoft.com/office/word/2018/wordml" xmlns:w16sdtdh="http://schemas.microsoft.com/office/word/2020/wordml/sdtdatahash" xmlns:w16se="http://schemas.microsoft.com/office/word/2015/wordml/symex" xmlns:wpg="http://schemas.microsoft.com/office/word/2010/wordprocessingGroup" xmlns:wpi="http://schemas.microsoft.com/office/word/2010/wordprocessingInk" xmlns:wne="http://schemas.microsoft.com/office/word/2006/wordml" xmlns:wps="http://schemas.microsoft.com/office/word/2010/wordprocessingShape" mc:Ignorable="w14 w15 w16se w16cid w16 w16cex w16sdtdh wp14">
   <w:body>
     <w:p>
       <w:pPr>
@@ -47,15 +47,7 @@
     </w:p>
     <w:p>
       <w:r>
-        <w:t xml:space="preserve"> Составьте </w:t>
-      </w:r>
-      <w:proofErr w:type="gramStart"/>
-      <w:r>
-        <w:t>запрос  «</w:t>
-      </w:r>
-      <w:proofErr w:type="gramEnd"/>
-      <w:r>
-        <w:t>Отделы»: количество сотрудников, максимальная зарплата, минимальная зарплата, общее количество детей в отделе.</w:t>
+        <w:t xml:space="preserve"> Составьте запрос  «Отделы»: количество сотрудников, максимальная зарплата, минимальная зарплата, общее количество детей в отделе.</w:t>
       </w:r>
     </w:p>
     <w:p>
@@ -146,48 +138,20 @@
         <w:rPr>
           <w:lang w:val="en-US"/>
         </w:rPr>
-        <w:t xml:space="preserve"> </w:t>
-      </w:r>
-      <w:proofErr w:type="gramStart"/>
-      <w:r>
-        <w:rPr>
-          <w:lang w:val="en-US"/>
-        </w:rPr>
-        <w:t>VARCHAR(</w:t>
-      </w:r>
-      <w:proofErr w:type="gramEnd"/>
-      <w:r>
-        <w:rPr>
-          <w:lang w:val="en-US"/>
-        </w:rPr>
-        <w:t>100) NOT NULL,</w:t>
-      </w:r>
-    </w:p>
-    <w:p>
-      <w:pPr>
-        <w:rPr>
-          <w:lang w:val="en-US"/>
-        </w:rPr>
-      </w:pPr>
-      <w:r>
-        <w:rPr>
-          <w:lang w:val="en-US"/>
-        </w:rPr>
-        <w:t xml:space="preserve">    salary </w:t>
-      </w:r>
-      <w:proofErr w:type="gramStart"/>
-      <w:r>
-        <w:rPr>
-          <w:lang w:val="en-US"/>
-        </w:rPr>
-        <w:t>NUMERIC(</w:t>
-      </w:r>
-      <w:proofErr w:type="gramEnd"/>
-      <w:r>
-        <w:rPr>
-          <w:lang w:val="en-US"/>
-        </w:rPr>
-        <w:t>10, 2) NOT NULL</w:t>
+        <w:t xml:space="preserve"> VARCHAR(100) NOT NULL,</w:t>
+      </w:r>
+    </w:p>
+    <w:p>
+      <w:pPr>
+        <w:rPr>
+          <w:lang w:val="en-US"/>
+        </w:rPr>
+      </w:pPr>
+      <w:r>
+        <w:rPr>
+          <w:lang w:val="en-US"/>
+        </w:rPr>
+        <w:t xml:space="preserve">    salary NUMERIC(10, 2) NOT NULL</w:t>
       </w:r>
     </w:p>
     <w:p>
@@ -291,48 +255,20 @@
         <w:rPr>
           <w:lang w:val="en-US"/>
         </w:rPr>
-        <w:t xml:space="preserve"> </w:t>
-      </w:r>
-      <w:proofErr w:type="gramStart"/>
-      <w:r>
-        <w:rPr>
-          <w:lang w:val="en-US"/>
-        </w:rPr>
-        <w:t>VARCHAR(</w:t>
-      </w:r>
-      <w:proofErr w:type="gramEnd"/>
-      <w:r>
-        <w:rPr>
-          <w:lang w:val="en-US"/>
-        </w:rPr>
-        <w:t>100) NOT NULL,</w:t>
-      </w:r>
-    </w:p>
-    <w:p>
-      <w:pPr>
-        <w:rPr>
-          <w:lang w:val="en-US"/>
-        </w:rPr>
-      </w:pPr>
-      <w:r>
-        <w:rPr>
-          <w:lang w:val="en-US"/>
-        </w:rPr>
-        <w:t xml:space="preserve">    department </w:t>
-      </w:r>
-      <w:proofErr w:type="gramStart"/>
-      <w:r>
-        <w:rPr>
-          <w:lang w:val="en-US"/>
-        </w:rPr>
-        <w:t>VARCHAR(</w:t>
-      </w:r>
-      <w:proofErr w:type="gramEnd"/>
-      <w:r>
-        <w:rPr>
-          <w:lang w:val="en-US"/>
-        </w:rPr>
-        <w:t>50) NOT NULL,</w:t>
+        <w:t xml:space="preserve"> VARCHAR(100) NOT NULL,</w:t>
+      </w:r>
+    </w:p>
+    <w:p>
+      <w:pPr>
+        <w:rPr>
+          <w:lang w:val="en-US"/>
+        </w:rPr>
+      </w:pPr>
+      <w:r>
+        <w:rPr>
+          <w:lang w:val="en-US"/>
+        </w:rPr>
+        <w:t xml:space="preserve">    department VARCHAR(50) NOT NULL,</w:t>
       </w:r>
     </w:p>
     <w:p>
@@ -400,21 +336,7 @@
         <w:rPr>
           <w:lang w:val="en-US"/>
         </w:rPr>
-        <w:t xml:space="preserve">    gender </w:t>
-      </w:r>
-      <w:proofErr w:type="gramStart"/>
-      <w:r>
-        <w:rPr>
-          <w:lang w:val="en-US"/>
-        </w:rPr>
-        <w:t>CHAR(</w:t>
-      </w:r>
-      <w:proofErr w:type="gramEnd"/>
-      <w:r>
-        <w:rPr>
-          <w:lang w:val="en-US"/>
-        </w:rPr>
-        <w:t>1) CHECK (gender IN ('</w:t>
+        <w:t xml:space="preserve">    gender CHAR(1) CHECK (gender IN ('</w:t>
       </w:r>
       <w:r>
         <w:t>М</w:t>
@@ -499,21 +421,7 @@
         <w:rPr>
           <w:lang w:val="en-US"/>
         </w:rPr>
-        <w:t xml:space="preserve"> </w:t>
-      </w:r>
-      <w:proofErr w:type="gramStart"/>
-      <w:r>
-        <w:rPr>
-          <w:lang w:val="en-US"/>
-        </w:rPr>
-        <w:t>CHAR(</w:t>
-      </w:r>
-      <w:proofErr w:type="gramEnd"/>
-      <w:r>
-        <w:rPr>
-          <w:lang w:val="en-US"/>
-        </w:rPr>
-        <w:t>1) CHECK (</w:t>
+        <w:t xml:space="preserve"> CHAR(1) CHECK (</w:t>
       </w:r>
       <w:proofErr w:type="spellStart"/>
       <w:r>
@@ -527,14 +435,7 @@
         <w:rPr>
           <w:lang w:val="en-US"/>
         </w:rPr>
-        <w:t xml:space="preserve"> IN (</w:t>
-      </w:r>
-      <w:proofErr w:type="gramStart"/>
-      <w:r>
-        <w:rPr>
-          <w:lang w:val="en-US"/>
-        </w:rPr>
-        <w:t>'</w:t>
+        <w:t xml:space="preserve"> IN ('</w:t>
       </w:r>
       <w:r>
         <w:t>Б</w:t>
@@ -557,7 +458,6 @@
       <w:r>
         <w:t>Р</w:t>
       </w:r>
-      <w:proofErr w:type="gramEnd"/>
       <w:r>
         <w:rPr>
           <w:lang w:val="en-US"/>
@@ -736,16 +636,8 @@
         <w:rPr>
           <w:lang w:val="en-US"/>
         </w:rPr>
-        <w:t>', 50000</w:t>
-      </w:r>
-      <w:proofErr w:type="gramStart"/>
-      <w:r>
-        <w:rPr>
-          <w:lang w:val="en-US"/>
-        </w:rPr>
-        <w:t>);</w:t>
-      </w:r>
-      <w:proofErr w:type="gramEnd"/>
+        <w:t>', 50000);</w:t>
+      </w:r>
     </w:p>
     <w:p>
       <w:pPr>
@@ -905,19 +797,11 @@
         <w:t xml:space="preserve">    </w:t>
       </w:r>
       <w:proofErr w:type="spellStart"/>
-      <w:proofErr w:type="gramStart"/>
-      <w:r>
-        <w:rPr>
-          <w:lang w:val="en-US"/>
-        </w:rPr>
-        <w:t>e.full</w:t>
-      </w:r>
-      <w:proofErr w:type="gramEnd"/>
-      <w:r>
-        <w:rPr>
-          <w:lang w:val="en-US"/>
-        </w:rPr>
-        <w:t>_name</w:t>
+      <w:r>
+        <w:rPr>
+          <w:lang w:val="en-US"/>
+        </w:rPr>
+        <w:t>e.full_name</w:t>
       </w:r>
       <w:proofErr w:type="spellEnd"/>
       <w:r>
@@ -949,7 +833,6 @@
         <w:t xml:space="preserve">    </w:t>
       </w:r>
       <w:proofErr w:type="spellStart"/>
-      <w:proofErr w:type="gramStart"/>
       <w:r>
         <w:rPr>
           <w:lang w:val="en-US"/>
@@ -957,7 +840,6 @@
         <w:t>e.department</w:t>
       </w:r>
       <w:proofErr w:type="spellEnd"/>
-      <w:proofErr w:type="gramEnd"/>
       <w:r>
         <w:rPr>
           <w:lang w:val="en-US"/>
@@ -987,19 +869,11 @@
         <w:t xml:space="preserve">    </w:t>
       </w:r>
       <w:proofErr w:type="spellStart"/>
-      <w:proofErr w:type="gramStart"/>
-      <w:r>
-        <w:rPr>
-          <w:lang w:val="en-US"/>
-        </w:rPr>
-        <w:t>s.position</w:t>
-      </w:r>
-      <w:proofErr w:type="gramEnd"/>
-      <w:r>
-        <w:rPr>
-          <w:lang w:val="en-US"/>
-        </w:rPr>
-        <w:t>_name</w:t>
+      <w:r>
+        <w:rPr>
+          <w:lang w:val="en-US"/>
+        </w:rPr>
+        <w:t>s.position_name</w:t>
       </w:r>
       <w:proofErr w:type="spellEnd"/>
       <w:r>
@@ -1031,7 +905,6 @@
         <w:t xml:space="preserve">    </w:t>
       </w:r>
       <w:proofErr w:type="spellStart"/>
-      <w:proofErr w:type="gramStart"/>
       <w:r>
         <w:rPr>
           <w:lang w:val="en-US"/>
@@ -1039,7 +912,6 @@
         <w:t>s.salary</w:t>
       </w:r>
       <w:proofErr w:type="spellEnd"/>
-      <w:proofErr w:type="gramEnd"/>
       <w:r>
         <w:rPr>
           <w:lang w:val="en-US"/>
@@ -1082,7 +954,6 @@
         <w:t xml:space="preserve">        WHEN </w:t>
       </w:r>
       <w:proofErr w:type="spellStart"/>
-      <w:proofErr w:type="gramStart"/>
       <w:r>
         <w:rPr>
           <w:lang w:val="en-US"/>
@@ -1090,7 +961,6 @@
         <w:t>e.experience</w:t>
       </w:r>
       <w:proofErr w:type="spellEnd"/>
-      <w:proofErr w:type="gramEnd"/>
       <w:r>
         <w:rPr>
           <w:lang w:val="en-US"/>
@@ -1098,7 +968,6 @@
         <w:t xml:space="preserve"> &lt;= 5 THEN </w:t>
       </w:r>
       <w:proofErr w:type="spellStart"/>
-      <w:proofErr w:type="gramStart"/>
       <w:r>
         <w:rPr>
           <w:lang w:val="en-US"/>
@@ -1106,7 +975,6 @@
         <w:t>s.salary</w:t>
       </w:r>
       <w:proofErr w:type="spellEnd"/>
-      <w:proofErr w:type="gramEnd"/>
       <w:r>
         <w:rPr>
           <w:lang w:val="en-US"/>
@@ -1127,7 +995,6 @@
         <w:t xml:space="preserve">        ELSE </w:t>
       </w:r>
       <w:proofErr w:type="spellStart"/>
-      <w:proofErr w:type="gramStart"/>
       <w:r>
         <w:rPr>
           <w:lang w:val="en-US"/>
@@ -1135,7 +1002,6 @@
         <w:t>s.salary</w:t>
       </w:r>
       <w:proofErr w:type="spellEnd"/>
-      <w:proofErr w:type="gramEnd"/>
       <w:r>
         <w:rPr>
           <w:lang w:val="en-US"/>
@@ -1178,7 +1044,6 @@
         <w:t xml:space="preserve">    </w:t>
       </w:r>
       <w:proofErr w:type="spellStart"/>
-      <w:proofErr w:type="gramStart"/>
       <w:r>
         <w:rPr>
           <w:lang w:val="en-US"/>
@@ -1186,7 +1051,6 @@
         <w:t>s.salary</w:t>
       </w:r>
       <w:proofErr w:type="spellEnd"/>
-      <w:proofErr w:type="gramEnd"/>
       <w:r>
         <w:rPr>
           <w:lang w:val="en-US"/>
@@ -1207,7 +1071,6 @@
         <w:t xml:space="preserve">        WHEN </w:t>
       </w:r>
       <w:proofErr w:type="spellStart"/>
-      <w:proofErr w:type="gramStart"/>
       <w:r>
         <w:rPr>
           <w:lang w:val="en-US"/>
@@ -1215,7 +1078,6 @@
         <w:t>e.experience</w:t>
       </w:r>
       <w:proofErr w:type="spellEnd"/>
-      <w:proofErr w:type="gramEnd"/>
       <w:r>
         <w:rPr>
           <w:lang w:val="en-US"/>
@@ -1223,7 +1085,6 @@
         <w:t xml:space="preserve"> &lt;= 5 THEN </w:t>
       </w:r>
       <w:proofErr w:type="spellStart"/>
-      <w:proofErr w:type="gramStart"/>
       <w:r>
         <w:rPr>
           <w:lang w:val="en-US"/>
@@ -1231,7 +1092,6 @@
         <w:t>s.salary</w:t>
       </w:r>
       <w:proofErr w:type="spellEnd"/>
-      <w:proofErr w:type="gramEnd"/>
       <w:r>
         <w:rPr>
           <w:lang w:val="en-US"/>
@@ -1252,7 +1112,6 @@
         <w:t xml:space="preserve">        ELSE </w:t>
       </w:r>
       <w:proofErr w:type="spellStart"/>
-      <w:proofErr w:type="gramStart"/>
       <w:r>
         <w:rPr>
           <w:lang w:val="en-US"/>
@@ -1260,7 +1119,6 @@
         <w:t>s.salary</w:t>
       </w:r>
       <w:proofErr w:type="spellEnd"/>
-      <w:proofErr w:type="gramEnd"/>
       <w:r>
         <w:rPr>
           <w:lang w:val="en-US"/>
@@ -1365,19 +1223,11 @@
         <w:t xml:space="preserve"> s ON </w:t>
       </w:r>
       <w:proofErr w:type="spellStart"/>
-      <w:proofErr w:type="gramStart"/>
-      <w:r>
-        <w:rPr>
-          <w:lang w:val="en-US"/>
-        </w:rPr>
-        <w:t>e.position</w:t>
-      </w:r>
-      <w:proofErr w:type="gramEnd"/>
-      <w:r>
-        <w:rPr>
-          <w:lang w:val="en-US"/>
-        </w:rPr>
-        <w:t>_code</w:t>
+      <w:r>
+        <w:rPr>
+          <w:lang w:val="en-US"/>
+        </w:rPr>
+        <w:t>e.position_code</w:t>
       </w:r>
       <w:proofErr w:type="spellEnd"/>
       <w:r>
@@ -1387,26 +1237,11 @@
         <w:t xml:space="preserve"> = </w:t>
       </w:r>
       <w:proofErr w:type="spellStart"/>
-      <w:proofErr w:type="gramStart"/>
-      <w:r>
-        <w:rPr>
-          <w:lang w:val="en-US"/>
-        </w:rPr>
-        <w:t>s.position</w:t>
-      </w:r>
-      <w:proofErr w:type="gramEnd"/>
-      <w:r>
-        <w:rPr>
-          <w:lang w:val="en-US"/>
-        </w:rPr>
-        <w:t>_</w:t>
-      </w:r>
-      <w:proofErr w:type="gramStart"/>
-      <w:r>
-        <w:rPr>
-          <w:lang w:val="en-US"/>
-        </w:rPr>
-        <w:t>code</w:t>
+      <w:r>
+        <w:rPr>
+          <w:lang w:val="en-US"/>
+        </w:rPr>
+        <w:t>s.position_code</w:t>
       </w:r>
       <w:proofErr w:type="spellEnd"/>
       <w:r>
@@ -1415,7 +1250,6 @@
         </w:rPr>
         <w:t>;</w:t>
       </w:r>
-      <w:proofErr w:type="gramEnd"/>
     </w:p>
     <w:p>
       <w:r>
@@ -1449,7 +1283,6 @@
         <w:t xml:space="preserve">    </w:t>
       </w:r>
       <w:proofErr w:type="spellStart"/>
-      <w:proofErr w:type="gramStart"/>
       <w:r>
         <w:rPr>
           <w:lang w:val="en-US"/>
@@ -1457,7 +1290,6 @@
         <w:t>e.department</w:t>
       </w:r>
       <w:proofErr w:type="spellEnd"/>
-      <w:proofErr w:type="gramEnd"/>
       <w:r>
         <w:rPr>
           <w:lang w:val="en-US"/>
@@ -1484,431 +1316,357 @@
         <w:rPr>
           <w:lang w:val="en-US"/>
         </w:rPr>
+        <w:t xml:space="preserve">    COUNT(*) AS "</w:t>
+      </w:r>
+      <w:r>
+        <w:t>Количество</w:t>
+      </w:r>
+      <w:r>
+        <w:rPr>
+          <w:lang w:val="en-US"/>
+        </w:rPr>
+        <w:t xml:space="preserve"> </w:t>
+      </w:r>
+      <w:r>
+        <w:t>сотрудников</w:t>
+      </w:r>
+      <w:r>
+        <w:rPr>
+          <w:lang w:val="en-US"/>
+        </w:rPr>
+        <w:t>",</w:t>
+      </w:r>
+    </w:p>
+    <w:p>
+      <w:pPr>
+        <w:rPr>
+          <w:lang w:val="en-US"/>
+        </w:rPr>
+      </w:pPr>
+      <w:r>
+        <w:rPr>
+          <w:lang w:val="en-US"/>
+        </w:rPr>
+        <w:t xml:space="preserve">    MAX(</w:t>
+      </w:r>
+      <w:proofErr w:type="spellStart"/>
+      <w:r>
+        <w:rPr>
+          <w:lang w:val="en-US"/>
+        </w:rPr>
+        <w:t>s.salary</w:t>
+      </w:r>
+      <w:proofErr w:type="spellEnd"/>
+      <w:r>
+        <w:rPr>
+          <w:lang w:val="en-US"/>
+        </w:rPr>
+        <w:t xml:space="preserve"> + CASE WHEN </w:t>
+      </w:r>
+      <w:proofErr w:type="spellStart"/>
+      <w:r>
+        <w:rPr>
+          <w:lang w:val="en-US"/>
+        </w:rPr>
+        <w:t>e.experience</w:t>
+      </w:r>
+      <w:proofErr w:type="spellEnd"/>
+      <w:r>
+        <w:rPr>
+          <w:lang w:val="en-US"/>
+        </w:rPr>
+        <w:t xml:space="preserve"> &lt;= 5 THEN </w:t>
+      </w:r>
+      <w:proofErr w:type="spellStart"/>
+      <w:r>
+        <w:rPr>
+          <w:lang w:val="en-US"/>
+        </w:rPr>
+        <w:t>s.salary</w:t>
+      </w:r>
+      <w:proofErr w:type="spellEnd"/>
+      <w:r>
+        <w:rPr>
+          <w:lang w:val="en-US"/>
+        </w:rPr>
+        <w:t xml:space="preserve"> * 0.5 ELSE </w:t>
+      </w:r>
+      <w:proofErr w:type="spellStart"/>
+      <w:r>
+        <w:rPr>
+          <w:lang w:val="en-US"/>
+        </w:rPr>
+        <w:t>s.salary</w:t>
+      </w:r>
+      <w:proofErr w:type="spellEnd"/>
+      <w:r>
+        <w:rPr>
+          <w:lang w:val="en-US"/>
+        </w:rPr>
+        <w:t xml:space="preserve"> * 1.0 END) AS "</w:t>
+      </w:r>
+      <w:r>
+        <w:t>Макс</w:t>
+      </w:r>
+      <w:r>
+        <w:rPr>
+          <w:lang w:val="en-US"/>
+        </w:rPr>
+        <w:t xml:space="preserve">. </w:t>
+      </w:r>
+      <w:r>
+        <w:t>зарплата</w:t>
+      </w:r>
+      <w:r>
+        <w:rPr>
+          <w:lang w:val="en-US"/>
+        </w:rPr>
+        <w:t>",</w:t>
+      </w:r>
+    </w:p>
+    <w:p>
+      <w:pPr>
+        <w:rPr>
+          <w:lang w:val="en-US"/>
+        </w:rPr>
+      </w:pPr>
+      <w:r>
+        <w:rPr>
+          <w:lang w:val="en-US"/>
+        </w:rPr>
+        <w:t xml:space="preserve">    MIN(</w:t>
+      </w:r>
+      <w:proofErr w:type="spellStart"/>
+      <w:r>
+        <w:rPr>
+          <w:lang w:val="en-US"/>
+        </w:rPr>
+        <w:t>s.salary</w:t>
+      </w:r>
+      <w:proofErr w:type="spellEnd"/>
+      <w:r>
+        <w:rPr>
+          <w:lang w:val="en-US"/>
+        </w:rPr>
+        <w:t xml:space="preserve"> + CASE WHEN </w:t>
+      </w:r>
+      <w:proofErr w:type="spellStart"/>
+      <w:r>
+        <w:rPr>
+          <w:lang w:val="en-US"/>
+        </w:rPr>
+        <w:t>e.experience</w:t>
+      </w:r>
+      <w:proofErr w:type="spellEnd"/>
+      <w:r>
+        <w:rPr>
+          <w:lang w:val="en-US"/>
+        </w:rPr>
+        <w:t xml:space="preserve"> &lt;= 5 THEN </w:t>
+      </w:r>
+      <w:proofErr w:type="spellStart"/>
+      <w:r>
+        <w:rPr>
+          <w:lang w:val="en-US"/>
+        </w:rPr>
+        <w:t>s.salary</w:t>
+      </w:r>
+      <w:proofErr w:type="spellEnd"/>
+      <w:r>
+        <w:rPr>
+          <w:lang w:val="en-US"/>
+        </w:rPr>
+        <w:t xml:space="preserve"> * 0.5 ELSE </w:t>
+      </w:r>
+      <w:proofErr w:type="spellStart"/>
+      <w:r>
+        <w:rPr>
+          <w:lang w:val="en-US"/>
+        </w:rPr>
+        <w:t>s.salary</w:t>
+      </w:r>
+      <w:proofErr w:type="spellEnd"/>
+      <w:r>
+        <w:rPr>
+          <w:lang w:val="en-US"/>
+        </w:rPr>
+        <w:t xml:space="preserve"> * 1.0 END) AS "</w:t>
+      </w:r>
+      <w:r>
+        <w:t>Мин</w:t>
+      </w:r>
+      <w:r>
+        <w:rPr>
+          <w:lang w:val="en-US"/>
+        </w:rPr>
+        <w:t xml:space="preserve">. </w:t>
+      </w:r>
+      <w:r>
+        <w:t>зарплата</w:t>
+      </w:r>
+      <w:r>
+        <w:rPr>
+          <w:lang w:val="en-US"/>
+        </w:rPr>
+        <w:t>",</w:t>
+      </w:r>
+    </w:p>
+    <w:p>
+      <w:pPr>
+        <w:rPr>
+          <w:lang w:val="en-US"/>
+        </w:rPr>
+      </w:pPr>
+      <w:r>
+        <w:rPr>
+          <w:lang w:val="en-US"/>
+        </w:rPr>
+        <w:t xml:space="preserve">    SUM(</w:t>
+      </w:r>
+      <w:proofErr w:type="spellStart"/>
+      <w:r>
+        <w:rPr>
+          <w:lang w:val="en-US"/>
+        </w:rPr>
+        <w:t>e.children_count</w:t>
+      </w:r>
+      <w:proofErr w:type="spellEnd"/>
+      <w:r>
+        <w:rPr>
+          <w:lang w:val="en-US"/>
+        </w:rPr>
+        <w:t>) AS "</w:t>
+      </w:r>
+      <w:r>
+        <w:t>Общее</w:t>
+      </w:r>
+      <w:r>
+        <w:rPr>
+          <w:lang w:val="en-US"/>
+        </w:rPr>
+        <w:t xml:space="preserve"> </w:t>
+      </w:r>
+      <w:r>
+        <w:t>число</w:t>
+      </w:r>
+      <w:r>
+        <w:rPr>
+          <w:lang w:val="en-US"/>
+        </w:rPr>
+        <w:t xml:space="preserve"> </w:t>
+      </w:r>
+      <w:r>
+        <w:t>детей</w:t>
+      </w:r>
+      <w:r>
+        <w:rPr>
+          <w:lang w:val="en-US"/>
+        </w:rPr>
+        <w:t>"</w:t>
+      </w:r>
+    </w:p>
+    <w:p>
+      <w:pPr>
+        <w:rPr>
+          <w:lang w:val="en-US"/>
+        </w:rPr>
+      </w:pPr>
+      <w:r>
+        <w:rPr>
+          <w:lang w:val="en-US"/>
+        </w:rPr>
+        <w:t>FROM</w:t>
+      </w:r>
+    </w:p>
+    <w:p>
+      <w:pPr>
+        <w:rPr>
+          <w:lang w:val="en-US"/>
+        </w:rPr>
+      </w:pPr>
+      <w:r>
+        <w:rPr>
+          <w:lang w:val="en-US"/>
+        </w:rPr>
+        <w:t xml:space="preserve">    employees e</w:t>
+      </w:r>
+    </w:p>
+    <w:p>
+      <w:pPr>
+        <w:rPr>
+          <w:lang w:val="en-US"/>
+        </w:rPr>
+      </w:pPr>
+      <w:r>
+        <w:rPr>
+          <w:lang w:val="en-US"/>
+        </w:rPr>
+        <w:t>JOIN</w:t>
+      </w:r>
+    </w:p>
+    <w:p>
+      <w:pPr>
+        <w:rPr>
+          <w:lang w:val="en-US"/>
+        </w:rPr>
+      </w:pPr>
+      <w:r>
+        <w:rPr>
+          <w:lang w:val="en-US"/>
+        </w:rPr>
         <w:t xml:space="preserve">    </w:t>
       </w:r>
-      <w:proofErr w:type="gramStart"/>
-      <w:r>
-        <w:rPr>
-          <w:lang w:val="en-US"/>
-        </w:rPr>
-        <w:t>COUNT(</w:t>
-      </w:r>
-      <w:proofErr w:type="gramEnd"/>
-      <w:r>
-        <w:rPr>
-          <w:lang w:val="en-US"/>
-        </w:rPr>
-        <w:t>*) AS "</w:t>
-      </w:r>
-      <w:r>
-        <w:t>Количество</w:t>
-      </w:r>
-      <w:r>
-        <w:rPr>
-          <w:lang w:val="en-US"/>
-        </w:rPr>
-        <w:t xml:space="preserve"> </w:t>
-      </w:r>
-      <w:r>
-        <w:t>сотрудников</w:t>
-      </w:r>
-      <w:r>
-        <w:rPr>
-          <w:lang w:val="en-US"/>
-        </w:rPr>
-        <w:t>",</w:t>
-      </w:r>
-    </w:p>
-    <w:p>
-      <w:pPr>
-        <w:rPr>
-          <w:lang w:val="en-US"/>
-        </w:rPr>
-      </w:pPr>
-      <w:r>
-        <w:rPr>
-          <w:lang w:val="en-US"/>
-        </w:rPr>
+      <w:proofErr w:type="spellStart"/>
+      <w:r>
+        <w:rPr>
+          <w:lang w:val="en-US"/>
+        </w:rPr>
+        <w:t>staff_schedule</w:t>
+      </w:r>
+      <w:proofErr w:type="spellEnd"/>
+      <w:r>
+        <w:rPr>
+          <w:lang w:val="en-US"/>
+        </w:rPr>
+        <w:t xml:space="preserve"> s ON </w:t>
+      </w:r>
+      <w:proofErr w:type="spellStart"/>
+      <w:r>
+        <w:rPr>
+          <w:lang w:val="en-US"/>
+        </w:rPr>
+        <w:t>e.position_code</w:t>
+      </w:r>
+      <w:proofErr w:type="spellEnd"/>
+      <w:r>
+        <w:rPr>
+          <w:lang w:val="en-US"/>
+        </w:rPr>
+        <w:t xml:space="preserve"> = </w:t>
+      </w:r>
+      <w:proofErr w:type="spellStart"/>
+      <w:r>
+        <w:rPr>
+          <w:lang w:val="en-US"/>
+        </w:rPr>
+        <w:t>s.position_code</w:t>
+      </w:r>
+      <w:proofErr w:type="spellEnd"/>
+    </w:p>
+    <w:p>
+      <w:r>
+        <w:t>GROUP BY</w:t>
+      </w:r>
+    </w:p>
+    <w:p>
+      <w:r>
         <w:t xml:space="preserve">    </w:t>
       </w:r>
-      <w:proofErr w:type="gramStart"/>
-      <w:r>
-        <w:rPr>
-          <w:lang w:val="en-US"/>
-        </w:rPr>
-        <w:t>MAX(</w:t>
-      </w:r>
-      <w:proofErr w:type="spellStart"/>
-      <w:r>
-        <w:rPr>
-          <w:lang w:val="en-US"/>
-        </w:rPr>
-        <w:t>s.salary</w:t>
-      </w:r>
-      <w:proofErr w:type="spellEnd"/>
-      <w:proofErr w:type="gramEnd"/>
-      <w:r>
-        <w:rPr>
-          <w:lang w:val="en-US"/>
-        </w:rPr>
-        <w:t xml:space="preserve"> + CASE WHEN </w:t>
-      </w:r>
-      <w:proofErr w:type="spellStart"/>
-      <w:proofErr w:type="gramStart"/>
-      <w:r>
-        <w:rPr>
-          <w:lang w:val="en-US"/>
-        </w:rPr>
-        <w:t>e.experience</w:t>
-      </w:r>
-      <w:proofErr w:type="spellEnd"/>
-      <w:proofErr w:type="gramEnd"/>
-      <w:r>
-        <w:rPr>
-          <w:lang w:val="en-US"/>
-        </w:rPr>
-        <w:t xml:space="preserve"> &lt;= 5 THEN </w:t>
-      </w:r>
-      <w:proofErr w:type="spellStart"/>
-      <w:proofErr w:type="gramStart"/>
-      <w:r>
-        <w:rPr>
-          <w:lang w:val="en-US"/>
-        </w:rPr>
-        <w:t>s.salary</w:t>
-      </w:r>
-      <w:proofErr w:type="spellEnd"/>
-      <w:proofErr w:type="gramEnd"/>
-      <w:r>
-        <w:rPr>
-          <w:lang w:val="en-US"/>
-        </w:rPr>
-        <w:t xml:space="preserve"> * 0.5 ELSE </w:t>
-      </w:r>
-      <w:proofErr w:type="spellStart"/>
-      <w:proofErr w:type="gramStart"/>
-      <w:r>
-        <w:rPr>
-          <w:lang w:val="en-US"/>
-        </w:rPr>
-        <w:t>s.salary</w:t>
-      </w:r>
-      <w:proofErr w:type="spellEnd"/>
-      <w:proofErr w:type="gramEnd"/>
-      <w:r>
-        <w:rPr>
-          <w:lang w:val="en-US"/>
-        </w:rPr>
-        <w:t xml:space="preserve"> * 1.0 END) AS "</w:t>
-      </w:r>
-      <w:r>
-        <w:t>Макс</w:t>
-      </w:r>
-      <w:r>
-        <w:rPr>
-          <w:lang w:val="en-US"/>
-        </w:rPr>
-        <w:t xml:space="preserve">. </w:t>
-      </w:r>
-      <w:r>
-        <w:t>зарплата</w:t>
-      </w:r>
-      <w:r>
-        <w:rPr>
-          <w:lang w:val="en-US"/>
-        </w:rPr>
-        <w:t>",</w:t>
-      </w:r>
-    </w:p>
-    <w:p>
-      <w:pPr>
-        <w:rPr>
-          <w:lang w:val="en-US"/>
-        </w:rPr>
-      </w:pPr>
-      <w:r>
-        <w:rPr>
-          <w:lang w:val="en-US"/>
-        </w:rPr>
-        <w:t xml:space="preserve">    </w:t>
-      </w:r>
-      <w:proofErr w:type="gramStart"/>
-      <w:r>
-        <w:rPr>
-          <w:lang w:val="en-US"/>
-        </w:rPr>
-        <w:t>MIN(</w:t>
-      </w:r>
-      <w:proofErr w:type="spellStart"/>
-      <w:r>
-        <w:rPr>
-          <w:lang w:val="en-US"/>
-        </w:rPr>
-        <w:t>s.salary</w:t>
-      </w:r>
-      <w:proofErr w:type="spellEnd"/>
-      <w:proofErr w:type="gramEnd"/>
-      <w:r>
-        <w:rPr>
-          <w:lang w:val="en-US"/>
-        </w:rPr>
-        <w:t xml:space="preserve"> + CASE WHEN </w:t>
-      </w:r>
-      <w:proofErr w:type="spellStart"/>
-      <w:proofErr w:type="gramStart"/>
-      <w:r>
-        <w:rPr>
-          <w:lang w:val="en-US"/>
-        </w:rPr>
-        <w:t>e.experience</w:t>
-      </w:r>
-      <w:proofErr w:type="spellEnd"/>
-      <w:proofErr w:type="gramEnd"/>
-      <w:r>
-        <w:rPr>
-          <w:lang w:val="en-US"/>
-        </w:rPr>
-        <w:t xml:space="preserve"> &lt;= 5 </w:t>
-      </w:r>
-      <w:proofErr w:type="gramStart"/>
-      <w:r>
-        <w:rPr>
-          <w:lang w:val="en-US"/>
-        </w:rPr>
-        <w:t xml:space="preserve">THEN </w:t>
-      </w:r>
-      <w:proofErr w:type="spellStart"/>
-      <w:r>
-        <w:rPr>
-          <w:lang w:val="en-US"/>
-        </w:rPr>
-        <w:t>s.salary</w:t>
-      </w:r>
-      <w:proofErr w:type="spellEnd"/>
-      <w:proofErr w:type="gramEnd"/>
-      <w:r>
-        <w:rPr>
-          <w:lang w:val="en-US"/>
-        </w:rPr>
-        <w:t xml:space="preserve"> * 0.5 ELSE </w:t>
-      </w:r>
-      <w:proofErr w:type="spellStart"/>
-      <w:proofErr w:type="gramStart"/>
-      <w:r>
-        <w:rPr>
-          <w:lang w:val="en-US"/>
-        </w:rPr>
-        <w:t>s.salary</w:t>
-      </w:r>
-      <w:proofErr w:type="spellEnd"/>
-      <w:proofErr w:type="gramEnd"/>
-      <w:r>
-        <w:rPr>
-          <w:lang w:val="en-US"/>
-        </w:rPr>
-        <w:t xml:space="preserve"> * 1.0 END) AS "</w:t>
-      </w:r>
-      <w:r>
-        <w:t>Мин</w:t>
-      </w:r>
-      <w:r>
-        <w:rPr>
-          <w:lang w:val="en-US"/>
-        </w:rPr>
-        <w:t xml:space="preserve">. </w:t>
-      </w:r>
-      <w:r>
-        <w:t>зарплата</w:t>
-      </w:r>
-      <w:r>
-        <w:rPr>
-          <w:lang w:val="en-US"/>
-        </w:rPr>
-        <w:t>",</w:t>
-      </w:r>
-    </w:p>
-    <w:p>
-      <w:pPr>
-        <w:rPr>
-          <w:lang w:val="en-US"/>
-        </w:rPr>
-      </w:pPr>
-      <w:r>
-        <w:rPr>
-          <w:lang w:val="en-US"/>
-        </w:rPr>
-        <w:t xml:space="preserve">    SUM(</w:t>
-      </w:r>
-      <w:proofErr w:type="spellStart"/>
-      <w:proofErr w:type="gramStart"/>
-      <w:r>
-        <w:rPr>
-          <w:lang w:val="en-US"/>
-        </w:rPr>
-        <w:t>e.children</w:t>
-      </w:r>
-      <w:proofErr w:type="gramEnd"/>
-      <w:r>
-        <w:rPr>
-          <w:lang w:val="en-US"/>
-        </w:rPr>
-        <w:t>_count</w:t>
-      </w:r>
-      <w:proofErr w:type="spellEnd"/>
-      <w:r>
-        <w:rPr>
-          <w:lang w:val="en-US"/>
-        </w:rPr>
-        <w:t>) AS "</w:t>
-      </w:r>
-      <w:r>
-        <w:t>Общее</w:t>
-      </w:r>
-      <w:r>
-        <w:rPr>
-          <w:lang w:val="en-US"/>
-        </w:rPr>
-        <w:t xml:space="preserve"> </w:t>
-      </w:r>
-      <w:r>
-        <w:t>число</w:t>
-      </w:r>
-      <w:r>
-        <w:rPr>
-          <w:lang w:val="en-US"/>
-        </w:rPr>
-        <w:t xml:space="preserve"> </w:t>
-      </w:r>
-      <w:r>
-        <w:t>детей</w:t>
-      </w:r>
-      <w:r>
-        <w:rPr>
-          <w:lang w:val="en-US"/>
-        </w:rPr>
-        <w:t>"</w:t>
-      </w:r>
-    </w:p>
-    <w:p>
-      <w:pPr>
-        <w:rPr>
-          <w:lang w:val="en-US"/>
-        </w:rPr>
-      </w:pPr>
-      <w:r>
-        <w:rPr>
-          <w:lang w:val="en-US"/>
-        </w:rPr>
-        <w:t>FROM</w:t>
-      </w:r>
-    </w:p>
-    <w:p>
-      <w:pPr>
-        <w:rPr>
-          <w:lang w:val="en-US"/>
-        </w:rPr>
-      </w:pPr>
-      <w:r>
-        <w:rPr>
-          <w:lang w:val="en-US"/>
-        </w:rPr>
-        <w:t xml:space="preserve">    employees e</w:t>
-      </w:r>
-    </w:p>
-    <w:p>
-      <w:pPr>
-        <w:rPr>
-          <w:lang w:val="en-US"/>
-        </w:rPr>
-      </w:pPr>
-      <w:r>
-        <w:rPr>
-          <w:lang w:val="en-US"/>
-        </w:rPr>
-        <w:t>JOIN</w:t>
-      </w:r>
-    </w:p>
-    <w:p>
-      <w:pPr>
-        <w:rPr>
-          <w:lang w:val="en-US"/>
-        </w:rPr>
-      </w:pPr>
-      <w:r>
-        <w:rPr>
-          <w:lang w:val="en-US"/>
-        </w:rPr>
-        <w:t xml:space="preserve">    </w:t>
-      </w:r>
-      <w:proofErr w:type="spellStart"/>
-      <w:r>
-        <w:rPr>
-          <w:lang w:val="en-US"/>
-        </w:rPr>
-        <w:t>staff_schedule</w:t>
-      </w:r>
-      <w:proofErr w:type="spellEnd"/>
-      <w:r>
-        <w:rPr>
-          <w:lang w:val="en-US"/>
-        </w:rPr>
-        <w:t xml:space="preserve"> s ON </w:t>
-      </w:r>
-      <w:proofErr w:type="spellStart"/>
-      <w:proofErr w:type="gramStart"/>
-      <w:r>
-        <w:rPr>
-          <w:lang w:val="en-US"/>
-        </w:rPr>
-        <w:t>e.position</w:t>
-      </w:r>
-      <w:proofErr w:type="gramEnd"/>
-      <w:r>
-        <w:rPr>
-          <w:lang w:val="en-US"/>
-        </w:rPr>
-        <w:t>_code</w:t>
-      </w:r>
-      <w:proofErr w:type="spellEnd"/>
-      <w:r>
-        <w:rPr>
-          <w:lang w:val="en-US"/>
-        </w:rPr>
-        <w:t xml:space="preserve"> = </w:t>
-      </w:r>
-      <w:proofErr w:type="spellStart"/>
-      <w:proofErr w:type="gramStart"/>
-      <w:r>
-        <w:rPr>
-          <w:lang w:val="en-US"/>
-        </w:rPr>
-        <w:t>s.position</w:t>
-      </w:r>
-      <w:proofErr w:type="gramEnd"/>
-      <w:r>
-        <w:rPr>
-          <w:lang w:val="en-US"/>
-        </w:rPr>
-        <w:t>_code</w:t>
-      </w:r>
-      <w:proofErr w:type="spellEnd"/>
-    </w:p>
-    <w:p>
-      <w:r>
-        <w:t>GROUP BY</w:t>
-      </w:r>
-    </w:p>
-    <w:p>
-      <w:r>
-        <w:t xml:space="preserve">    </w:t>
-      </w:r>
-      <w:proofErr w:type="spellStart"/>
-      <w:proofErr w:type="gramStart"/>
+      <w:proofErr w:type="spellStart"/>
       <w:r>
         <w:t>e.department</w:t>
       </w:r>
       <w:proofErr w:type="spellEnd"/>
-      <w:proofErr w:type="gramEnd"/>
       <w:r>
         <w:t>;</w:t>
       </w:r>
@@ -1964,58 +1722,8 @@
       </w:r>
     </w:p>
     <w:p>
-      <w:pPr>
-        <w:rPr>
-          <w:lang w:val="en-US"/>
-        </w:rPr>
-      </w:pPr>
-      <w:r>
-        <w:rPr>
-          <w:lang w:val="en-US"/>
-        </w:rPr>
-        <w:t xml:space="preserve">-- </w:t>
-      </w:r>
-      <w:proofErr w:type="spellStart"/>
-      <w:r>
-        <w:rPr>
-          <w:lang w:val="en-US"/>
-        </w:rPr>
-        <w:t>Таблица</w:t>
-      </w:r>
-      <w:proofErr w:type="spellEnd"/>
-      <w:r>
-        <w:rPr>
-          <w:lang w:val="en-US"/>
-        </w:rPr>
-        <w:t xml:space="preserve"> "</w:t>
-      </w:r>
-      <w:proofErr w:type="spellStart"/>
-      <w:r>
-        <w:rPr>
-          <w:lang w:val="en-US"/>
-        </w:rPr>
-        <w:t>Штатное</w:t>
-      </w:r>
-      <w:proofErr w:type="spellEnd"/>
-      <w:r>
-        <w:rPr>
-          <w:lang w:val="en-US"/>
-        </w:rPr>
-        <w:t xml:space="preserve"> </w:t>
-      </w:r>
-      <w:proofErr w:type="spellStart"/>
-      <w:r>
-        <w:rPr>
-          <w:lang w:val="en-US"/>
-        </w:rPr>
-        <w:t>расписание</w:t>
-      </w:r>
-      <w:proofErr w:type="spellEnd"/>
-      <w:r>
-        <w:rPr>
-          <w:lang w:val="en-US"/>
-        </w:rPr>
-        <w:t>"</w:t>
+      <w:r>
+        <w:t>-- Таблица "Штатное расписание"</w:t>
       </w:r>
     </w:p>
     <w:p>
@@ -2096,48 +1804,20 @@
         <w:rPr>
           <w:lang w:val="en-US"/>
         </w:rPr>
-        <w:t xml:space="preserve"> </w:t>
-      </w:r>
-      <w:proofErr w:type="gramStart"/>
-      <w:r>
-        <w:rPr>
-          <w:lang w:val="en-US"/>
-        </w:rPr>
-        <w:t>VARCHAR(</w:t>
-      </w:r>
-      <w:proofErr w:type="gramEnd"/>
-      <w:r>
-        <w:rPr>
-          <w:lang w:val="en-US"/>
-        </w:rPr>
-        <w:t>100) NOT NULL,</w:t>
-      </w:r>
-    </w:p>
-    <w:p>
-      <w:pPr>
-        <w:rPr>
-          <w:lang w:val="en-US"/>
-        </w:rPr>
-      </w:pPr>
-      <w:r>
-        <w:rPr>
-          <w:lang w:val="en-US"/>
-        </w:rPr>
-        <w:t xml:space="preserve">    salary </w:t>
-      </w:r>
-      <w:proofErr w:type="gramStart"/>
-      <w:r>
-        <w:rPr>
-          <w:lang w:val="en-US"/>
-        </w:rPr>
-        <w:t>NUMERIC(</w:t>
-      </w:r>
-      <w:proofErr w:type="gramEnd"/>
-      <w:r>
-        <w:rPr>
-          <w:lang w:val="en-US"/>
-        </w:rPr>
-        <w:t>10, 2) NOT NULL</w:t>
+        <w:t xml:space="preserve"> VARCHAR(100) NOT NULL,</w:t>
+      </w:r>
+    </w:p>
+    <w:p>
+      <w:pPr>
+        <w:rPr>
+          <w:lang w:val="en-US"/>
+        </w:rPr>
+      </w:pPr>
+      <w:r>
+        <w:rPr>
+          <w:lang w:val="en-US"/>
+        </w:rPr>
+        <w:t xml:space="preserve">    salary NUMERIC(10, 2) NOT NULL</w:t>
       </w:r>
     </w:p>
     <w:p>
@@ -2252,75 +1932,307 @@
         <w:rPr>
           <w:lang w:val="en-US"/>
         </w:rPr>
+        <w:t xml:space="preserve"> VARCHAR(100) NOT NULL,</w:t>
+      </w:r>
+    </w:p>
+    <w:p>
+      <w:pPr>
+        <w:rPr>
+          <w:lang w:val="en-US"/>
+        </w:rPr>
+      </w:pPr>
+      <w:r>
+        <w:rPr>
+          <w:lang w:val="en-US"/>
+        </w:rPr>
+        <w:t xml:space="preserve">    department VARCHAR(50) NOT NULL,</w:t>
+      </w:r>
+    </w:p>
+    <w:p>
+      <w:pPr>
+        <w:rPr>
+          <w:lang w:val="en-US"/>
+        </w:rPr>
+      </w:pPr>
+      <w:r>
+        <w:rPr>
+          <w:lang w:val="en-US"/>
+        </w:rPr>
+        <w:t xml:space="preserve">    </w:t>
+      </w:r>
+      <w:proofErr w:type="spellStart"/>
+      <w:r>
+        <w:rPr>
+          <w:lang w:val="en-US"/>
+        </w:rPr>
+        <w:t>position_code</w:t>
+      </w:r>
+      <w:proofErr w:type="spellEnd"/>
+      <w:r>
+        <w:rPr>
+          <w:lang w:val="en-US"/>
+        </w:rPr>
+        <w:t xml:space="preserve"> INTEGER NOT NULL REFERENCES </w:t>
+      </w:r>
+      <w:proofErr w:type="spellStart"/>
+      <w:r>
+        <w:rPr>
+          <w:lang w:val="en-US"/>
+        </w:rPr>
+        <w:t>staff_schedule</w:t>
+      </w:r>
+      <w:proofErr w:type="spellEnd"/>
+      <w:r>
+        <w:rPr>
+          <w:lang w:val="en-US"/>
+        </w:rPr>
+        <w:t>(</w:t>
+      </w:r>
+      <w:proofErr w:type="spellStart"/>
+      <w:r>
+        <w:rPr>
+          <w:lang w:val="en-US"/>
+        </w:rPr>
+        <w:t>position_code</w:t>
+      </w:r>
+      <w:proofErr w:type="spellEnd"/>
+      <w:r>
+        <w:rPr>
+          <w:lang w:val="en-US"/>
+        </w:rPr>
+        <w:t>),</w:t>
+      </w:r>
+    </w:p>
+    <w:p>
+      <w:pPr>
+        <w:rPr>
+          <w:lang w:val="en-US"/>
+        </w:rPr>
+      </w:pPr>
+      <w:r>
+        <w:rPr>
+          <w:lang w:val="en-US"/>
+        </w:rPr>
+        <w:t xml:space="preserve">    gender CHAR(1) CHECK (gender IN ('М', 'Ж')),</w:t>
+      </w:r>
+    </w:p>
+    <w:p>
+      <w:pPr>
+        <w:rPr>
+          <w:lang w:val="en-US"/>
+        </w:rPr>
+      </w:pPr>
+      <w:r>
+        <w:rPr>
+          <w:lang w:val="en-US"/>
+        </w:rPr>
+        <w:t xml:space="preserve">    </w:t>
+      </w:r>
+      <w:proofErr w:type="spellStart"/>
+      <w:r>
+        <w:rPr>
+          <w:lang w:val="en-US"/>
+        </w:rPr>
+        <w:t>birth_date</w:t>
+      </w:r>
+      <w:proofErr w:type="spellEnd"/>
+      <w:r>
+        <w:rPr>
+          <w:lang w:val="en-US"/>
+        </w:rPr>
+        <w:t xml:space="preserve"> DATE NOT NULL,</w:t>
+      </w:r>
+    </w:p>
+    <w:p>
+      <w:pPr>
+        <w:rPr>
+          <w:lang w:val="en-US"/>
+        </w:rPr>
+      </w:pPr>
+      <w:r>
+        <w:rPr>
+          <w:lang w:val="en-US"/>
+        </w:rPr>
+        <w:t xml:space="preserve">    experience INTEGER NOT NULL CHECK (experience &gt;= 0),</w:t>
+      </w:r>
+    </w:p>
+    <w:p>
+      <w:pPr>
+        <w:rPr>
+          <w:lang w:val="en-US"/>
+        </w:rPr>
+      </w:pPr>
+      <w:r>
+        <w:rPr>
+          <w:lang w:val="en-US"/>
+        </w:rPr>
+        <w:t xml:space="preserve">    </w:t>
+      </w:r>
+      <w:proofErr w:type="spellStart"/>
+      <w:r>
+        <w:rPr>
+          <w:lang w:val="en-US"/>
+        </w:rPr>
+        <w:t>marital_status</w:t>
+      </w:r>
+      <w:proofErr w:type="spellEnd"/>
+      <w:r>
+        <w:rPr>
+          <w:lang w:val="en-US"/>
+        </w:rPr>
+        <w:t xml:space="preserve"> CHAR(1) CHECK (</w:t>
+      </w:r>
+      <w:proofErr w:type="spellStart"/>
+      <w:r>
+        <w:rPr>
+          <w:lang w:val="en-US"/>
+        </w:rPr>
+        <w:t>marital_status</w:t>
+      </w:r>
+      <w:proofErr w:type="spellEnd"/>
+      <w:r>
+        <w:rPr>
+          <w:lang w:val="en-US"/>
+        </w:rPr>
+        <w:t xml:space="preserve"> IN ('Б', 'Х', 'Р')),</w:t>
+      </w:r>
+    </w:p>
+    <w:p>
+      <w:pPr>
+        <w:rPr>
+          <w:lang w:val="en-US"/>
+        </w:rPr>
+      </w:pPr>
+      <w:r>
+        <w:rPr>
+          <w:lang w:val="en-US"/>
+        </w:rPr>
+        <w:t xml:space="preserve">    </w:t>
+      </w:r>
+      <w:proofErr w:type="spellStart"/>
+      <w:r>
+        <w:rPr>
+          <w:lang w:val="en-US"/>
+        </w:rPr>
+        <w:t>children_count</w:t>
+      </w:r>
+      <w:proofErr w:type="spellEnd"/>
+      <w:r>
+        <w:rPr>
+          <w:lang w:val="en-US"/>
+        </w:rPr>
+        <w:t xml:space="preserve"> INTEGER NOT NULL CHECK (</w:t>
+      </w:r>
+      <w:proofErr w:type="spellStart"/>
+      <w:r>
+        <w:rPr>
+          <w:lang w:val="en-US"/>
+        </w:rPr>
+        <w:t>children_count</w:t>
+      </w:r>
+      <w:proofErr w:type="spellEnd"/>
+      <w:r>
+        <w:rPr>
+          <w:lang w:val="en-US"/>
+        </w:rPr>
+        <w:t xml:space="preserve"> &gt;= 0)</w:t>
+      </w:r>
+    </w:p>
+    <w:p>
+      <w:pPr>
+        <w:rPr>
+          <w:lang w:val="en-US"/>
+        </w:rPr>
+      </w:pPr>
+      <w:r>
+        <w:rPr>
+          <w:lang w:val="en-US"/>
+        </w:rPr>
+        <w:t>);</w:t>
+      </w:r>
+    </w:p>
+    <w:p>
+      <w:pPr>
+        <w:rPr>
+          <w:lang w:val="en-US"/>
+        </w:rPr>
+      </w:pPr>
+    </w:p>
+    <w:p>
+      <w:pPr>
+        <w:rPr>
+          <w:lang w:val="en-US"/>
+        </w:rPr>
+      </w:pPr>
+      <w:proofErr w:type="spellStart"/>
+      <w:r>
+        <w:rPr>
+          <w:lang w:val="en-US"/>
+        </w:rPr>
+        <w:t>Этап</w:t>
+      </w:r>
+      <w:proofErr w:type="spellEnd"/>
+      <w:r>
+        <w:rPr>
+          <w:lang w:val="en-US"/>
+        </w:rPr>
+        <w:t xml:space="preserve"> 2: </w:t>
+      </w:r>
+      <w:proofErr w:type="spellStart"/>
+      <w:r>
+        <w:rPr>
+          <w:lang w:val="en-US"/>
+        </w:rPr>
+        <w:t>Вставка</w:t>
+      </w:r>
+      <w:proofErr w:type="spellEnd"/>
+      <w:r>
+        <w:rPr>
+          <w:lang w:val="en-US"/>
+        </w:rPr>
         <w:t xml:space="preserve"> </w:t>
       </w:r>
-      <w:proofErr w:type="gramStart"/>
-      <w:r>
-        <w:rPr>
-          <w:lang w:val="en-US"/>
-        </w:rPr>
-        <w:t>VARCHAR(</w:t>
-      </w:r>
-      <w:proofErr w:type="gramEnd"/>
-      <w:r>
-        <w:rPr>
-          <w:lang w:val="en-US"/>
-        </w:rPr>
-        <w:t>100) NOT NULL,</w:t>
-      </w:r>
-    </w:p>
-    <w:p>
-      <w:pPr>
-        <w:rPr>
-          <w:lang w:val="en-US"/>
-        </w:rPr>
-      </w:pPr>
-      <w:r>
-        <w:rPr>
-          <w:lang w:val="en-US"/>
-        </w:rPr>
-        <w:t xml:space="preserve">    department </w:t>
-      </w:r>
-      <w:proofErr w:type="gramStart"/>
-      <w:r>
-        <w:rPr>
-          <w:lang w:val="en-US"/>
-        </w:rPr>
-        <w:t>VARCHAR(</w:t>
-      </w:r>
-      <w:proofErr w:type="gramEnd"/>
-      <w:r>
-        <w:rPr>
-          <w:lang w:val="en-US"/>
-        </w:rPr>
-        <w:t>50) NOT NULL,</w:t>
-      </w:r>
-    </w:p>
-    <w:p>
-      <w:pPr>
-        <w:rPr>
-          <w:lang w:val="en-US"/>
-        </w:rPr>
-      </w:pPr>
-      <w:r>
-        <w:rPr>
-          <w:lang w:val="en-US"/>
-        </w:rPr>
-        <w:t xml:space="preserve">    </w:t>
-      </w:r>
-      <w:proofErr w:type="spellStart"/>
-      <w:r>
-        <w:rPr>
-          <w:lang w:val="en-US"/>
-        </w:rPr>
-        <w:t>position_code</w:t>
-      </w:r>
-      <w:proofErr w:type="spellEnd"/>
-      <w:r>
-        <w:rPr>
-          <w:lang w:val="en-US"/>
-        </w:rPr>
-        <w:t xml:space="preserve"> INTEGER NOT NULL REFERENCES </w:t>
+      <w:proofErr w:type="spellStart"/>
+      <w:r>
+        <w:rPr>
+          <w:lang w:val="en-US"/>
+        </w:rPr>
+        <w:t>данных</w:t>
+      </w:r>
+      <w:proofErr w:type="spellEnd"/>
+    </w:p>
+    <w:p>
+      <w:pPr>
+        <w:rPr>
+          <w:lang w:val="en-US"/>
+        </w:rPr>
+      </w:pPr>
+      <w:r>
+        <w:rPr>
+          <w:lang w:val="en-US"/>
+        </w:rPr>
+        <w:t xml:space="preserve">-- </w:t>
+      </w:r>
+      <w:proofErr w:type="spellStart"/>
+      <w:r>
+        <w:rPr>
+          <w:lang w:val="en-US"/>
+        </w:rPr>
+        <w:t>Должности</w:t>
+      </w:r>
+      <w:proofErr w:type="spellEnd"/>
+    </w:p>
+    <w:p>
+      <w:pPr>
+        <w:rPr>
+          <w:lang w:val="en-US"/>
+        </w:rPr>
+      </w:pPr>
+      <w:r>
+        <w:rPr>
+          <w:lang w:val="en-US"/>
+        </w:rPr>
+        <w:t xml:space="preserve">INSERT INTO </w:t>
       </w:r>
       <w:proofErr w:type="spellStart"/>
       <w:r>
@@ -2334,308 +2246,6 @@
         <w:rPr>
           <w:lang w:val="en-US"/>
         </w:rPr>
-        <w:t>(</w:t>
-      </w:r>
-      <w:proofErr w:type="spellStart"/>
-      <w:r>
-        <w:rPr>
-          <w:lang w:val="en-US"/>
-        </w:rPr>
-        <w:t>position_code</w:t>
-      </w:r>
-      <w:proofErr w:type="spellEnd"/>
-      <w:r>
-        <w:rPr>
-          <w:lang w:val="en-US"/>
-        </w:rPr>
-        <w:t>),</w:t>
-      </w:r>
-    </w:p>
-    <w:p>
-      <w:pPr>
-        <w:rPr>
-          <w:lang w:val="en-US"/>
-        </w:rPr>
-      </w:pPr>
-      <w:r>
-        <w:rPr>
-          <w:lang w:val="en-US"/>
-        </w:rPr>
-        <w:t xml:space="preserve">    gender </w:t>
-      </w:r>
-      <w:proofErr w:type="gramStart"/>
-      <w:r>
-        <w:rPr>
-          <w:lang w:val="en-US"/>
-        </w:rPr>
-        <w:t>CHAR(</w:t>
-      </w:r>
-      <w:proofErr w:type="gramEnd"/>
-      <w:r>
-        <w:rPr>
-          <w:lang w:val="en-US"/>
-        </w:rPr>
-        <w:t>1) CHECK (gender IN ('М', 'Ж')),</w:t>
-      </w:r>
-    </w:p>
-    <w:p>
-      <w:pPr>
-        <w:rPr>
-          <w:lang w:val="en-US"/>
-        </w:rPr>
-      </w:pPr>
-      <w:r>
-        <w:rPr>
-          <w:lang w:val="en-US"/>
-        </w:rPr>
-        <w:t xml:space="preserve">    </w:t>
-      </w:r>
-      <w:proofErr w:type="spellStart"/>
-      <w:r>
-        <w:rPr>
-          <w:lang w:val="en-US"/>
-        </w:rPr>
-        <w:t>birth_date</w:t>
-      </w:r>
-      <w:proofErr w:type="spellEnd"/>
-      <w:r>
-        <w:rPr>
-          <w:lang w:val="en-US"/>
-        </w:rPr>
-        <w:t xml:space="preserve"> DATE NOT NULL,</w:t>
-      </w:r>
-    </w:p>
-    <w:p>
-      <w:pPr>
-        <w:rPr>
-          <w:lang w:val="en-US"/>
-        </w:rPr>
-      </w:pPr>
-      <w:r>
-        <w:rPr>
-          <w:lang w:val="en-US"/>
-        </w:rPr>
-        <w:t xml:space="preserve">    experience INTEGER NOT NULL CHECK (experience &gt;= 0),</w:t>
-      </w:r>
-    </w:p>
-    <w:p>
-      <w:pPr>
-        <w:rPr>
-          <w:lang w:val="en-US"/>
-        </w:rPr>
-      </w:pPr>
-      <w:r>
-        <w:rPr>
-          <w:lang w:val="en-US"/>
-        </w:rPr>
-        <w:t xml:space="preserve">    </w:t>
-      </w:r>
-      <w:proofErr w:type="spellStart"/>
-      <w:r>
-        <w:rPr>
-          <w:lang w:val="en-US"/>
-        </w:rPr>
-        <w:t>marital_status</w:t>
-      </w:r>
-      <w:proofErr w:type="spellEnd"/>
-      <w:r>
-        <w:rPr>
-          <w:lang w:val="en-US"/>
-        </w:rPr>
-        <w:t xml:space="preserve"> </w:t>
-      </w:r>
-      <w:proofErr w:type="gramStart"/>
-      <w:r>
-        <w:rPr>
-          <w:lang w:val="en-US"/>
-        </w:rPr>
-        <w:t>CHAR(</w:t>
-      </w:r>
-      <w:proofErr w:type="gramEnd"/>
-      <w:r>
-        <w:rPr>
-          <w:lang w:val="en-US"/>
-        </w:rPr>
-        <w:t>1) CHECK (</w:t>
-      </w:r>
-      <w:proofErr w:type="spellStart"/>
-      <w:r>
-        <w:rPr>
-          <w:lang w:val="en-US"/>
-        </w:rPr>
-        <w:t>marital_status</w:t>
-      </w:r>
-      <w:proofErr w:type="spellEnd"/>
-      <w:r>
-        <w:rPr>
-          <w:lang w:val="en-US"/>
-        </w:rPr>
-        <w:t xml:space="preserve"> IN (</w:t>
-      </w:r>
-      <w:proofErr w:type="gramStart"/>
-      <w:r>
-        <w:rPr>
-          <w:lang w:val="en-US"/>
-        </w:rPr>
-        <w:t>'Б', 'Х', 'Р</w:t>
-      </w:r>
-      <w:proofErr w:type="gramEnd"/>
-      <w:r>
-        <w:rPr>
-          <w:lang w:val="en-US"/>
-        </w:rPr>
-        <w:t>')),</w:t>
-      </w:r>
-    </w:p>
-    <w:p>
-      <w:pPr>
-        <w:rPr>
-          <w:lang w:val="en-US"/>
-        </w:rPr>
-      </w:pPr>
-      <w:r>
-        <w:rPr>
-          <w:lang w:val="en-US"/>
-        </w:rPr>
-        <w:t xml:space="preserve">    </w:t>
-      </w:r>
-      <w:proofErr w:type="spellStart"/>
-      <w:r>
-        <w:rPr>
-          <w:lang w:val="en-US"/>
-        </w:rPr>
-        <w:t>children_count</w:t>
-      </w:r>
-      <w:proofErr w:type="spellEnd"/>
-      <w:r>
-        <w:rPr>
-          <w:lang w:val="en-US"/>
-        </w:rPr>
-        <w:t xml:space="preserve"> INTEGER NOT NULL CHECK (</w:t>
-      </w:r>
-      <w:proofErr w:type="spellStart"/>
-      <w:r>
-        <w:rPr>
-          <w:lang w:val="en-US"/>
-        </w:rPr>
-        <w:t>children_count</w:t>
-      </w:r>
-      <w:proofErr w:type="spellEnd"/>
-      <w:r>
-        <w:rPr>
-          <w:lang w:val="en-US"/>
-        </w:rPr>
-        <w:t xml:space="preserve"> &gt;= 0)</w:t>
-      </w:r>
-    </w:p>
-    <w:p>
-      <w:pPr>
-        <w:rPr>
-          <w:lang w:val="en-US"/>
-        </w:rPr>
-      </w:pPr>
-      <w:r>
-        <w:rPr>
-          <w:lang w:val="en-US"/>
-        </w:rPr>
-        <w:t>);</w:t>
-      </w:r>
-    </w:p>
-    <w:p>
-      <w:pPr>
-        <w:rPr>
-          <w:lang w:val="en-US"/>
-        </w:rPr>
-      </w:pPr>
-    </w:p>
-    <w:p>
-      <w:pPr>
-        <w:rPr>
-          <w:lang w:val="en-US"/>
-        </w:rPr>
-      </w:pPr>
-      <w:proofErr w:type="spellStart"/>
-      <w:r>
-        <w:rPr>
-          <w:lang w:val="en-US"/>
-        </w:rPr>
-        <w:t>Этап</w:t>
-      </w:r>
-      <w:proofErr w:type="spellEnd"/>
-      <w:r>
-        <w:rPr>
-          <w:lang w:val="en-US"/>
-        </w:rPr>
-        <w:t xml:space="preserve"> 2: </w:t>
-      </w:r>
-      <w:proofErr w:type="spellStart"/>
-      <w:r>
-        <w:rPr>
-          <w:lang w:val="en-US"/>
-        </w:rPr>
-        <w:t>Вставка</w:t>
-      </w:r>
-      <w:proofErr w:type="spellEnd"/>
-      <w:r>
-        <w:rPr>
-          <w:lang w:val="en-US"/>
-        </w:rPr>
-        <w:t xml:space="preserve"> </w:t>
-      </w:r>
-      <w:proofErr w:type="spellStart"/>
-      <w:r>
-        <w:rPr>
-          <w:lang w:val="en-US"/>
-        </w:rPr>
-        <w:t>данных</w:t>
-      </w:r>
-      <w:proofErr w:type="spellEnd"/>
-    </w:p>
-    <w:p>
-      <w:pPr>
-        <w:rPr>
-          <w:lang w:val="en-US"/>
-        </w:rPr>
-      </w:pPr>
-      <w:r>
-        <w:rPr>
-          <w:lang w:val="en-US"/>
-        </w:rPr>
-        <w:t xml:space="preserve">-- </w:t>
-      </w:r>
-      <w:proofErr w:type="spellStart"/>
-      <w:r>
-        <w:rPr>
-          <w:lang w:val="en-US"/>
-        </w:rPr>
-        <w:t>Должности</w:t>
-      </w:r>
-      <w:proofErr w:type="spellEnd"/>
-    </w:p>
-    <w:p>
-      <w:pPr>
-        <w:rPr>
-          <w:lang w:val="en-US"/>
-        </w:rPr>
-      </w:pPr>
-      <w:r>
-        <w:rPr>
-          <w:lang w:val="en-US"/>
-        </w:rPr>
-        <w:t xml:space="preserve">INSERT INTO </w:t>
-      </w:r>
-      <w:proofErr w:type="spellStart"/>
-      <w:r>
-        <w:rPr>
-          <w:lang w:val="en-US"/>
-        </w:rPr>
-        <w:t>staff_schedule</w:t>
-      </w:r>
-      <w:proofErr w:type="spellEnd"/>
-      <w:r>
-        <w:rPr>
-          <w:lang w:val="en-US"/>
-        </w:rPr>
         <w:t xml:space="preserve"> (</w:t>
       </w:r>
       <w:proofErr w:type="spellStart"/>
@@ -2731,16 +2341,8 @@
         <w:rPr>
           <w:lang w:val="en-US"/>
         </w:rPr>
-        <w:t>', 50000</w:t>
-      </w:r>
-      <w:proofErr w:type="gramStart"/>
-      <w:r>
-        <w:rPr>
-          <w:lang w:val="en-US"/>
-        </w:rPr>
-        <w:t>);</w:t>
-      </w:r>
-      <w:proofErr w:type="gramEnd"/>
+        <w:t>', 50000);</w:t>
+      </w:r>
     </w:p>
     <w:p>
       <w:pPr>
@@ -2906,7 +2508,6 @@
         <w:t xml:space="preserve">    </w:t>
       </w:r>
       <w:proofErr w:type="spellStart"/>
-      <w:proofErr w:type="gramStart"/>
       <w:r>
         <w:rPr>
           <w:lang w:val="en-US"/>
@@ -2914,7 +2515,6 @@
         <w:t>e.department</w:t>
       </w:r>
       <w:proofErr w:type="spellEnd"/>
-      <w:proofErr w:type="gramEnd"/>
       <w:r>
         <w:rPr>
           <w:lang w:val="en-US"/>
@@ -2949,19 +2549,11 @@
         <w:t xml:space="preserve">    </w:t>
       </w:r>
       <w:proofErr w:type="spellStart"/>
-      <w:proofErr w:type="gramStart"/>
-      <w:r>
-        <w:rPr>
-          <w:lang w:val="en-US"/>
-        </w:rPr>
-        <w:t>e.full</w:t>
-      </w:r>
-      <w:proofErr w:type="gramEnd"/>
-      <w:r>
-        <w:rPr>
-          <w:lang w:val="en-US"/>
-        </w:rPr>
-        <w:t>_name</w:t>
+      <w:r>
+        <w:rPr>
+          <w:lang w:val="en-US"/>
+        </w:rPr>
+        <w:t>e.full_name</w:t>
       </w:r>
       <w:proofErr w:type="spellEnd"/>
       <w:r>
@@ -2984,7 +2576,6 @@
         <w:t xml:space="preserve">    </w:t>
       </w:r>
       <w:proofErr w:type="spellStart"/>
-      <w:proofErr w:type="gramStart"/>
       <w:r>
         <w:rPr>
           <w:lang w:val="en-US"/>
@@ -2992,7 +2583,6 @@
         <w:t>s.salary</w:t>
       </w:r>
       <w:proofErr w:type="spellEnd"/>
-      <w:proofErr w:type="gramEnd"/>
       <w:r>
         <w:rPr>
           <w:lang w:val="en-US"/>
@@ -3025,14 +2615,350 @@
           <w:lang w:val="en-US"/>
         </w:rPr>
         <w:lastRenderedPageBreak/>
+        <w:t xml:space="preserve">    ROUND(</w:t>
+      </w:r>
+      <w:proofErr w:type="spellStart"/>
+      <w:r>
+        <w:rPr>
+          <w:lang w:val="en-US"/>
+        </w:rPr>
+        <w:t>s.salary</w:t>
+      </w:r>
+      <w:proofErr w:type="spellEnd"/>
+      <w:r>
+        <w:rPr>
+          <w:lang w:val="en-US"/>
+        </w:rPr>
+        <w:t xml:space="preserve"> * 0.8, 2) AS "</w:t>
+      </w:r>
+      <w:proofErr w:type="spellStart"/>
+      <w:r>
+        <w:rPr>
+          <w:lang w:val="en-US"/>
+        </w:rPr>
+        <w:t>Премия</w:t>
+      </w:r>
+      <w:proofErr w:type="spellEnd"/>
+      <w:r>
+        <w:rPr>
+          <w:lang w:val="en-US"/>
+        </w:rPr>
+        <w:t>",</w:t>
+      </w:r>
+    </w:p>
+    <w:p>
+      <w:pPr>
+        <w:rPr>
+          <w:lang w:val="en-US"/>
+        </w:rPr>
+      </w:pPr>
+      <w:r>
+        <w:rPr>
+          <w:lang w:val="en-US"/>
+        </w:rPr>
+        <w:t xml:space="preserve">    ROUND(</w:t>
+      </w:r>
+      <w:proofErr w:type="spellStart"/>
+      <w:r>
+        <w:rPr>
+          <w:lang w:val="en-US"/>
+        </w:rPr>
+        <w:t>s.salary</w:t>
+      </w:r>
+      <w:proofErr w:type="spellEnd"/>
+      <w:r>
+        <w:rPr>
+          <w:lang w:val="en-US"/>
+        </w:rPr>
+        <w:t xml:space="preserve"> * 1.8, 2) AS "</w:t>
+      </w:r>
+      <w:proofErr w:type="spellStart"/>
+      <w:r>
+        <w:rPr>
+          <w:lang w:val="en-US"/>
+        </w:rPr>
+        <w:t>Зарплата</w:t>
+      </w:r>
+      <w:proofErr w:type="spellEnd"/>
+      <w:r>
+        <w:rPr>
+          <w:lang w:val="en-US"/>
+        </w:rPr>
+        <w:t xml:space="preserve"> (</w:t>
+      </w:r>
+      <w:proofErr w:type="spellStart"/>
+      <w:r>
+        <w:rPr>
+          <w:lang w:val="en-US"/>
+        </w:rPr>
+        <w:t>руб</w:t>
+      </w:r>
+      <w:proofErr w:type="spellEnd"/>
+      <w:r>
+        <w:rPr>
+          <w:lang w:val="en-US"/>
+        </w:rPr>
+        <w:t>)",</w:t>
+      </w:r>
+    </w:p>
+    <w:p>
+      <w:pPr>
+        <w:rPr>
+          <w:lang w:val="en-US"/>
+        </w:rPr>
+      </w:pPr>
+      <w:r>
+        <w:rPr>
+          <w:lang w:val="en-US"/>
+        </w:rPr>
+        <w:t xml:space="preserve">    ROUND((</w:t>
+      </w:r>
+      <w:proofErr w:type="spellStart"/>
+      <w:r>
+        <w:rPr>
+          <w:lang w:val="en-US"/>
+        </w:rPr>
+        <w:t>s.salary</w:t>
+      </w:r>
+      <w:proofErr w:type="spellEnd"/>
+      <w:r>
+        <w:rPr>
+          <w:lang w:val="en-US"/>
+        </w:rPr>
+        <w:t xml:space="preserve"> * 1.8) / 90.0, 2) AS "</w:t>
+      </w:r>
+      <w:proofErr w:type="spellStart"/>
+      <w:r>
+        <w:rPr>
+          <w:lang w:val="en-US"/>
+        </w:rPr>
+        <w:t>Зарплата</w:t>
+      </w:r>
+      <w:proofErr w:type="spellEnd"/>
+      <w:r>
+        <w:rPr>
+          <w:lang w:val="en-US"/>
+        </w:rPr>
+        <w:t xml:space="preserve"> (USD)"</w:t>
+      </w:r>
+    </w:p>
+    <w:p>
+      <w:pPr>
+        <w:rPr>
+          <w:lang w:val="en-US"/>
+        </w:rPr>
+      </w:pPr>
+      <w:r>
+        <w:rPr>
+          <w:lang w:val="en-US"/>
+        </w:rPr>
+        <w:t>FROM</w:t>
+      </w:r>
+    </w:p>
+    <w:p>
+      <w:pPr>
+        <w:rPr>
+          <w:lang w:val="en-US"/>
+        </w:rPr>
+      </w:pPr>
+      <w:r>
+        <w:rPr>
+          <w:lang w:val="en-US"/>
+        </w:rPr>
+        <w:t xml:space="preserve">    employees e</w:t>
+      </w:r>
+    </w:p>
+    <w:p>
+      <w:pPr>
+        <w:rPr>
+          <w:lang w:val="en-US"/>
+        </w:rPr>
+      </w:pPr>
+      <w:r>
+        <w:rPr>
+          <w:lang w:val="en-US"/>
+        </w:rPr>
+        <w:t>JOIN</w:t>
+      </w:r>
+    </w:p>
+    <w:p>
+      <w:pPr>
+        <w:rPr>
+          <w:lang w:val="en-US"/>
+        </w:rPr>
+      </w:pPr>
+      <w:r>
+        <w:rPr>
+          <w:lang w:val="en-US"/>
+        </w:rPr>
         <w:t xml:space="preserve">    </w:t>
       </w:r>
-      <w:proofErr w:type="gramStart"/>
-      <w:r>
-        <w:rPr>
-          <w:lang w:val="en-US"/>
-        </w:rPr>
-        <w:t>ROUND(</w:t>
+      <w:proofErr w:type="spellStart"/>
+      <w:r>
+        <w:rPr>
+          <w:lang w:val="en-US"/>
+        </w:rPr>
+        <w:t>staff_schedule</w:t>
+      </w:r>
+      <w:proofErr w:type="spellEnd"/>
+      <w:r>
+        <w:rPr>
+          <w:lang w:val="en-US"/>
+        </w:rPr>
+        <w:t xml:space="preserve"> s ON </w:t>
+      </w:r>
+      <w:proofErr w:type="spellStart"/>
+      <w:r>
+        <w:rPr>
+          <w:lang w:val="en-US"/>
+        </w:rPr>
+        <w:t>e.position_code</w:t>
+      </w:r>
+      <w:proofErr w:type="spellEnd"/>
+      <w:r>
+        <w:rPr>
+          <w:lang w:val="en-US"/>
+        </w:rPr>
+        <w:t xml:space="preserve"> = </w:t>
+      </w:r>
+      <w:proofErr w:type="spellStart"/>
+      <w:r>
+        <w:rPr>
+          <w:lang w:val="en-US"/>
+        </w:rPr>
+        <w:t>s.position_code</w:t>
+      </w:r>
+      <w:proofErr w:type="spellEnd"/>
+    </w:p>
+    <w:p>
+      <w:pPr>
+        <w:rPr>
+          <w:lang w:val="en-US"/>
+        </w:rPr>
+      </w:pPr>
+      <w:r>
+        <w:rPr>
+          <w:lang w:val="en-US"/>
+        </w:rPr>
+        <w:t>ORDER</w:t>
+      </w:r>
+      <w:r>
+        <w:rPr>
+          <w:lang w:val="en-US"/>
+        </w:rPr>
+        <w:t xml:space="preserve"> </w:t>
+      </w:r>
+      <w:r>
+        <w:rPr>
+          <w:lang w:val="en-US"/>
+        </w:rPr>
+        <w:t>BY</w:t>
+      </w:r>
+    </w:p>
+    <w:p>
+      <w:pPr>
+        <w:rPr>
+          <w:lang w:val="en-US"/>
+        </w:rPr>
+      </w:pPr>
+      <w:r>
+        <w:rPr>
+          <w:lang w:val="en-US"/>
+        </w:rPr>
+        <w:t xml:space="preserve">    SUBSTRING_INDEX(SUBSTRING_INDEX(</w:t>
+      </w:r>
+      <w:proofErr w:type="spellStart"/>
+      <w:r>
+        <w:rPr>
+          <w:lang w:val="en-US"/>
+        </w:rPr>
+        <w:t>e.full_name</w:t>
+      </w:r>
+      <w:proofErr w:type="spellEnd"/>
+      <w:r>
+        <w:rPr>
+          <w:lang w:val="en-US"/>
+        </w:rPr>
+        <w:t>, ' ', 2), ' ', -1);</w:t>
+      </w:r>
+    </w:p>
+    <w:p>
+      <w:pPr>
+        <w:rPr>
+          <w:lang w:val="en-US"/>
+        </w:rPr>
+      </w:pPr>
+    </w:p>
+    <w:p>
+      <w:r>
+        <w:t>Этап 4: Запрос — по каждому подразделению: средняя зарплата, количество женщин, количество детей</w:t>
+      </w:r>
+    </w:p>
+    <w:p>
+      <w:pPr>
+        <w:rPr>
+          <w:lang w:val="en-US"/>
+        </w:rPr>
+      </w:pPr>
+      <w:r>
+        <w:rPr>
+          <w:lang w:val="en-US"/>
+        </w:rPr>
+        <w:t>SELECT</w:t>
+      </w:r>
+    </w:p>
+    <w:p>
+      <w:pPr>
+        <w:rPr>
+          <w:lang w:val="en-US"/>
+        </w:rPr>
+      </w:pPr>
+      <w:r>
+        <w:rPr>
+          <w:lang w:val="en-US"/>
+        </w:rPr>
+        <w:t xml:space="preserve">    </w:t>
+      </w:r>
+      <w:proofErr w:type="spellStart"/>
+      <w:r>
+        <w:rPr>
+          <w:lang w:val="en-US"/>
+        </w:rPr>
+        <w:t>e.department</w:t>
+      </w:r>
+      <w:proofErr w:type="spellEnd"/>
+      <w:r>
+        <w:rPr>
+          <w:lang w:val="en-US"/>
+        </w:rPr>
+        <w:t xml:space="preserve"> AS "</w:t>
+      </w:r>
+      <w:proofErr w:type="spellStart"/>
+      <w:r>
+        <w:rPr>
+          <w:lang w:val="en-US"/>
+        </w:rPr>
+        <w:t>Подразделение</w:t>
+      </w:r>
+      <w:proofErr w:type="spellEnd"/>
+      <w:r>
+        <w:rPr>
+          <w:lang w:val="en-US"/>
+        </w:rPr>
+        <w:t>",</w:t>
+      </w:r>
+    </w:p>
+    <w:p>
+      <w:pPr>
+        <w:rPr>
+          <w:lang w:val="en-US"/>
+        </w:rPr>
+      </w:pPr>
+      <w:r>
+        <w:rPr>
+          <w:lang w:val="en-US"/>
+        </w:rPr>
+        <w:t xml:space="preserve">    ROUND(AVG(</w:t>
       </w:r>
       <w:proofErr w:type="spellStart"/>
       <w:r>
@@ -3042,19 +2968,107 @@
         <w:t>s.salary</w:t>
       </w:r>
       <w:proofErr w:type="spellEnd"/>
-      <w:proofErr w:type="gramEnd"/>
-      <w:r>
-        <w:rPr>
-          <w:lang w:val="en-US"/>
-        </w:rPr>
-        <w:t xml:space="preserve"> * 0.8, 2) AS "</w:t>
-      </w:r>
-      <w:proofErr w:type="spellStart"/>
-      <w:r>
-        <w:rPr>
-          <w:lang w:val="en-US"/>
-        </w:rPr>
-        <w:t>Премия</w:t>
+      <w:r>
+        <w:rPr>
+          <w:lang w:val="en-US"/>
+        </w:rPr>
+        <w:t xml:space="preserve"> * 1.8), 2) AS "</w:t>
+      </w:r>
+      <w:proofErr w:type="spellStart"/>
+      <w:r>
+        <w:rPr>
+          <w:lang w:val="en-US"/>
+        </w:rPr>
+        <w:t>Средняя</w:t>
+      </w:r>
+      <w:proofErr w:type="spellEnd"/>
+      <w:r>
+        <w:rPr>
+          <w:lang w:val="en-US"/>
+        </w:rPr>
+        <w:t xml:space="preserve"> </w:t>
+      </w:r>
+      <w:proofErr w:type="spellStart"/>
+      <w:r>
+        <w:rPr>
+          <w:lang w:val="en-US"/>
+        </w:rPr>
+        <w:t>зарплата</w:t>
+      </w:r>
+      <w:proofErr w:type="spellEnd"/>
+      <w:r>
+        <w:rPr>
+          <w:lang w:val="en-US"/>
+        </w:rPr>
+        <w:t xml:space="preserve"> (</w:t>
+      </w:r>
+      <w:proofErr w:type="spellStart"/>
+      <w:r>
+        <w:rPr>
+          <w:lang w:val="en-US"/>
+        </w:rPr>
+        <w:t>руб</w:t>
+      </w:r>
+      <w:proofErr w:type="spellEnd"/>
+      <w:r>
+        <w:rPr>
+          <w:lang w:val="en-US"/>
+        </w:rPr>
+        <w:t>)",</w:t>
+      </w:r>
+    </w:p>
+    <w:p>
+      <w:pPr>
+        <w:rPr>
+          <w:lang w:val="en-US"/>
+        </w:rPr>
+      </w:pPr>
+      <w:r>
+        <w:rPr>
+          <w:lang w:val="en-US"/>
+        </w:rPr>
+        <w:t xml:space="preserve">    </w:t>
+      </w:r>
+      <w:r>
+        <w:rPr>
+          <w:lang w:val="en-US"/>
+        </w:rPr>
+        <w:t xml:space="preserve">COUNT(CASE WHEN </w:t>
+      </w:r>
+      <w:proofErr w:type="spellStart"/>
+      <w:r>
+        <w:rPr>
+          <w:lang w:val="en-US"/>
+        </w:rPr>
+        <w:t>e.gender</w:t>
+      </w:r>
+      <w:proofErr w:type="spellEnd"/>
+      <w:r>
+        <w:rPr>
+          <w:lang w:val="en-US"/>
+        </w:rPr>
+        <w:t xml:space="preserve"> = 'Ж' THEN 1 END) AS "</w:t>
+      </w:r>
+      <w:proofErr w:type="spellStart"/>
+      <w:r>
+        <w:rPr>
+          <w:lang w:val="en-US"/>
+        </w:rPr>
+        <w:t>Количество</w:t>
+      </w:r>
+      <w:proofErr w:type="spellEnd"/>
+      <w:r>
+        <w:rPr>
+          <w:lang w:val="en-US"/>
+        </w:rPr>
+        <w:t xml:space="preserve"> </w:t>
+      </w:r>
+      <w:proofErr w:type="spellStart"/>
+      <w:r>
+        <w:rPr>
+          <w:lang w:val="en-US"/>
+        </w:rPr>
+        <w:t>женщин</w:t>
       </w:r>
       <w:proofErr w:type="spellEnd"/>
       <w:r>
@@ -3074,57 +3088,150 @@
         <w:rPr>
           <w:lang w:val="en-US"/>
         </w:rPr>
+        <w:t xml:space="preserve">    SUM(</w:t>
+      </w:r>
+      <w:proofErr w:type="spellStart"/>
+      <w:r>
+        <w:rPr>
+          <w:lang w:val="en-US"/>
+        </w:rPr>
+        <w:t>e.children_count</w:t>
+      </w:r>
+      <w:proofErr w:type="spellEnd"/>
+      <w:r>
+        <w:rPr>
+          <w:lang w:val="en-US"/>
+        </w:rPr>
+        <w:t>) AS "</w:t>
+      </w:r>
+      <w:proofErr w:type="spellStart"/>
+      <w:r>
+        <w:rPr>
+          <w:lang w:val="en-US"/>
+        </w:rPr>
+        <w:t>Количество</w:t>
+      </w:r>
+      <w:proofErr w:type="spellEnd"/>
+      <w:r>
+        <w:rPr>
+          <w:lang w:val="en-US"/>
+        </w:rPr>
+        <w:t xml:space="preserve"> </w:t>
+      </w:r>
+      <w:proofErr w:type="spellStart"/>
+      <w:r>
+        <w:rPr>
+          <w:lang w:val="en-US"/>
+        </w:rPr>
+        <w:t>детей</w:t>
+      </w:r>
+      <w:proofErr w:type="spellEnd"/>
+      <w:r>
+        <w:rPr>
+          <w:lang w:val="en-US"/>
+        </w:rPr>
+        <w:t>"</w:t>
+      </w:r>
+    </w:p>
+    <w:p>
+      <w:pPr>
+        <w:rPr>
+          <w:lang w:val="en-US"/>
+        </w:rPr>
+      </w:pPr>
+      <w:r>
+        <w:rPr>
+          <w:lang w:val="en-US"/>
+        </w:rPr>
+        <w:t>FROM</w:t>
+      </w:r>
+    </w:p>
+    <w:p>
+      <w:pPr>
+        <w:rPr>
+          <w:lang w:val="en-US"/>
+        </w:rPr>
+      </w:pPr>
+      <w:r>
+        <w:rPr>
+          <w:lang w:val="en-US"/>
+        </w:rPr>
+        <w:t xml:space="preserve">    employees e</w:t>
+      </w:r>
+    </w:p>
+    <w:p>
+      <w:pPr>
+        <w:rPr>
+          <w:lang w:val="en-US"/>
+        </w:rPr>
+      </w:pPr>
+      <w:r>
+        <w:rPr>
+          <w:lang w:val="en-US"/>
+        </w:rPr>
+        <w:t>JOIN</w:t>
+      </w:r>
+    </w:p>
+    <w:p>
+      <w:pPr>
+        <w:rPr>
+          <w:lang w:val="en-US"/>
+        </w:rPr>
+      </w:pPr>
+      <w:r>
+        <w:rPr>
+          <w:lang w:val="en-US"/>
+        </w:rPr>
         <w:t xml:space="preserve">    </w:t>
       </w:r>
-      <w:proofErr w:type="gramStart"/>
-      <w:r>
-        <w:rPr>
-          <w:lang w:val="en-US"/>
-        </w:rPr>
-        <w:t>ROUND(</w:t>
-      </w:r>
-      <w:proofErr w:type="spellStart"/>
-      <w:r>
-        <w:rPr>
-          <w:lang w:val="en-US"/>
-        </w:rPr>
-        <w:t>s.salary</w:t>
-      </w:r>
-      <w:proofErr w:type="spellEnd"/>
-      <w:proofErr w:type="gramEnd"/>
-      <w:r>
-        <w:rPr>
-          <w:lang w:val="en-US"/>
-        </w:rPr>
-        <w:t xml:space="preserve"> * 1.8, 2) AS "</w:t>
-      </w:r>
-      <w:proofErr w:type="spellStart"/>
-      <w:r>
-        <w:rPr>
-          <w:lang w:val="en-US"/>
-        </w:rPr>
-        <w:t>Зарплата</w:t>
-      </w:r>
-      <w:proofErr w:type="spellEnd"/>
-      <w:r>
-        <w:rPr>
-          <w:lang w:val="en-US"/>
-        </w:rPr>
-        <w:t xml:space="preserve"> (</w:t>
-      </w:r>
-      <w:proofErr w:type="spellStart"/>
-      <w:r>
-        <w:rPr>
-          <w:lang w:val="en-US"/>
-        </w:rPr>
-        <w:t>руб</w:t>
-      </w:r>
-      <w:proofErr w:type="spellEnd"/>
-      <w:r>
-        <w:rPr>
-          <w:lang w:val="en-US"/>
-        </w:rPr>
-        <w:t>)",</w:t>
+      <w:proofErr w:type="spellStart"/>
+      <w:r>
+        <w:rPr>
+          <w:lang w:val="en-US"/>
+        </w:rPr>
+        <w:t>staff_schedule</w:t>
+      </w:r>
+      <w:proofErr w:type="spellEnd"/>
+      <w:r>
+        <w:rPr>
+          <w:lang w:val="en-US"/>
+        </w:rPr>
+        <w:t xml:space="preserve"> s ON </w:t>
+      </w:r>
+      <w:proofErr w:type="spellStart"/>
+      <w:r>
+        <w:rPr>
+          <w:lang w:val="en-US"/>
+        </w:rPr>
+        <w:t>e.position_code</w:t>
+      </w:r>
+      <w:proofErr w:type="spellEnd"/>
+      <w:r>
+        <w:rPr>
+          <w:lang w:val="en-US"/>
+        </w:rPr>
+        <w:t xml:space="preserve"> = </w:t>
+      </w:r>
+      <w:proofErr w:type="spellStart"/>
+      <w:r>
+        <w:rPr>
+          <w:lang w:val="en-US"/>
+        </w:rPr>
+        <w:t>s.position_code</w:t>
+      </w:r>
+      <w:proofErr w:type="spellEnd"/>
+    </w:p>
+    <w:p>
+      <w:pPr>
+        <w:rPr>
+          <w:lang w:val="en-US"/>
+        </w:rPr>
+      </w:pPr>
+      <w:r>
+        <w:rPr>
+          <w:lang w:val="en-US"/>
+        </w:rPr>
+        <w:t>GROUP BY</w:t>
       </w:r>
     </w:p>
     <w:p>
@@ -3139,266 +3246,7 @@
         </w:rPr>
         <w:t xml:space="preserve">    </w:t>
       </w:r>
-      <w:proofErr w:type="gramStart"/>
-      <w:r>
-        <w:rPr>
-          <w:lang w:val="en-US"/>
-        </w:rPr>
-        <w:t>ROUND(</w:t>
-      </w:r>
-      <w:proofErr w:type="gramEnd"/>
-      <w:r>
-        <w:rPr>
-          <w:lang w:val="en-US"/>
-        </w:rPr>
-        <w:t>(</w:t>
-      </w:r>
-      <w:proofErr w:type="spellStart"/>
-      <w:proofErr w:type="gramStart"/>
-      <w:r>
-        <w:rPr>
-          <w:lang w:val="en-US"/>
-        </w:rPr>
-        <w:t>s.salary</w:t>
-      </w:r>
-      <w:proofErr w:type="spellEnd"/>
-      <w:proofErr w:type="gramEnd"/>
-      <w:r>
-        <w:rPr>
-          <w:lang w:val="en-US"/>
-        </w:rPr>
-        <w:t xml:space="preserve"> * 1.8) / 90.0, 2) AS "</w:t>
-      </w:r>
-      <w:proofErr w:type="spellStart"/>
-      <w:r>
-        <w:rPr>
-          <w:lang w:val="en-US"/>
-        </w:rPr>
-        <w:t>Зарплата</w:t>
-      </w:r>
-      <w:proofErr w:type="spellEnd"/>
-      <w:r>
-        <w:rPr>
-          <w:lang w:val="en-US"/>
-        </w:rPr>
-        <w:t xml:space="preserve"> (USD)"</w:t>
-      </w:r>
-    </w:p>
-    <w:p>
-      <w:pPr>
-        <w:rPr>
-          <w:lang w:val="en-US"/>
-        </w:rPr>
-      </w:pPr>
-      <w:r>
-        <w:rPr>
-          <w:lang w:val="en-US"/>
-        </w:rPr>
-        <w:t>FROM</w:t>
-      </w:r>
-    </w:p>
-    <w:p>
-      <w:pPr>
-        <w:rPr>
-          <w:lang w:val="en-US"/>
-        </w:rPr>
-      </w:pPr>
-      <w:r>
-        <w:rPr>
-          <w:lang w:val="en-US"/>
-        </w:rPr>
-        <w:t xml:space="preserve">    employees e</w:t>
-      </w:r>
-    </w:p>
-    <w:p>
-      <w:pPr>
-        <w:rPr>
-          <w:lang w:val="en-US"/>
-        </w:rPr>
-      </w:pPr>
-      <w:r>
-        <w:rPr>
-          <w:lang w:val="en-US"/>
-        </w:rPr>
-        <w:t>JOIN</w:t>
-      </w:r>
-    </w:p>
-    <w:p>
-      <w:pPr>
-        <w:rPr>
-          <w:lang w:val="en-US"/>
-        </w:rPr>
-      </w:pPr>
-      <w:r>
-        <w:rPr>
-          <w:lang w:val="en-US"/>
-        </w:rPr>
-        <w:t xml:space="preserve">    </w:t>
-      </w:r>
-      <w:proofErr w:type="spellStart"/>
-      <w:r>
-        <w:rPr>
-          <w:lang w:val="en-US"/>
-        </w:rPr>
-        <w:t>staff_schedule</w:t>
-      </w:r>
-      <w:proofErr w:type="spellEnd"/>
-      <w:r>
-        <w:rPr>
-          <w:lang w:val="en-US"/>
-        </w:rPr>
-        <w:t xml:space="preserve"> s ON </w:t>
-      </w:r>
-      <w:proofErr w:type="spellStart"/>
-      <w:proofErr w:type="gramStart"/>
-      <w:r>
-        <w:rPr>
-          <w:lang w:val="en-US"/>
-        </w:rPr>
-        <w:t>e.position</w:t>
-      </w:r>
-      <w:proofErr w:type="gramEnd"/>
-      <w:r>
-        <w:rPr>
-          <w:lang w:val="en-US"/>
-        </w:rPr>
-        <w:t>_code</w:t>
-      </w:r>
-      <w:proofErr w:type="spellEnd"/>
-      <w:r>
-        <w:rPr>
-          <w:lang w:val="en-US"/>
-        </w:rPr>
-        <w:t xml:space="preserve"> = </w:t>
-      </w:r>
-      <w:proofErr w:type="spellStart"/>
-      <w:proofErr w:type="gramStart"/>
-      <w:r>
-        <w:rPr>
-          <w:lang w:val="en-US"/>
-        </w:rPr>
-        <w:t>s.position</w:t>
-      </w:r>
-      <w:proofErr w:type="gramEnd"/>
-      <w:r>
-        <w:rPr>
-          <w:lang w:val="en-US"/>
-        </w:rPr>
-        <w:t>_code</w:t>
-      </w:r>
-      <w:proofErr w:type="spellEnd"/>
-    </w:p>
-    <w:p>
-      <w:r>
-        <w:rPr>
-          <w:lang w:val="en-US"/>
-        </w:rPr>
-        <w:t>ORDER</w:t>
-      </w:r>
-      <w:r>
-        <w:t xml:space="preserve"> </w:t>
-      </w:r>
-      <w:r>
-        <w:rPr>
-          <w:lang w:val="en-US"/>
-        </w:rPr>
-        <w:t>BY</w:t>
-      </w:r>
-    </w:p>
-    <w:p>
-      <w:r>
-        <w:t xml:space="preserve">    </w:t>
-      </w:r>
-      <w:r>
-        <w:rPr>
-          <w:lang w:val="en-US"/>
-        </w:rPr>
-        <w:t>SPLIT</w:t>
-      </w:r>
-      <w:r>
-        <w:t>_</w:t>
-      </w:r>
-      <w:proofErr w:type="gramStart"/>
-      <w:r>
-        <w:rPr>
-          <w:lang w:val="en-US"/>
-        </w:rPr>
-        <w:t>PART</w:t>
-      </w:r>
-      <w:r>
-        <w:t>(</w:t>
-      </w:r>
-      <w:r>
-        <w:rPr>
-          <w:lang w:val="en-US"/>
-        </w:rPr>
-        <w:t>e</w:t>
-      </w:r>
-      <w:r>
-        <w:t>.</w:t>
-      </w:r>
-      <w:r>
-        <w:rPr>
-          <w:lang w:val="en-US"/>
-        </w:rPr>
-        <w:t>full</w:t>
-      </w:r>
-      <w:proofErr w:type="gramEnd"/>
-      <w:r>
-        <w:t>_</w:t>
-      </w:r>
-      <w:r>
-        <w:rPr>
-          <w:lang w:val="en-US"/>
-        </w:rPr>
-        <w:t>name</w:t>
-      </w:r>
-      <w:r>
-        <w:t>, ' ', 2</w:t>
-      </w:r>
-      <w:proofErr w:type="gramStart"/>
-      <w:r>
-        <w:t>);  --</w:t>
-      </w:r>
-      <w:proofErr w:type="gramEnd"/>
-      <w:r>
-        <w:t xml:space="preserve"> сортировка по фамилии (второе слово)</w:t>
-      </w:r>
-    </w:p>
-    <w:p/>
-    <w:p/>
-    <w:p>
-      <w:r>
-        <w:t>Этап 4: Запрос — по каждому подразделению: средняя зарплата, количество женщин, количество детей</w:t>
-      </w:r>
-    </w:p>
-    <w:p>
-      <w:pPr>
-        <w:rPr>
-          <w:lang w:val="en-US"/>
-        </w:rPr>
-      </w:pPr>
-      <w:r>
-        <w:rPr>
-          <w:lang w:val="en-US"/>
-        </w:rPr>
-        <w:t>SELECT</w:t>
-      </w:r>
-    </w:p>
-    <w:p>
-      <w:pPr>
-        <w:rPr>
-          <w:lang w:val="en-US"/>
-        </w:rPr>
-      </w:pPr>
-      <w:r>
-        <w:rPr>
-          <w:lang w:val="en-US"/>
-        </w:rPr>
-        <w:t xml:space="preserve">    </w:t>
-      </w:r>
-      <w:proofErr w:type="spellStart"/>
-      <w:proofErr w:type="gramStart"/>
+      <w:proofErr w:type="spellStart"/>
       <w:r>
         <w:rPr>
           <w:lang w:val="en-US"/>
@@ -3406,378 +3254,6 @@
         <w:t>e.department</w:t>
       </w:r>
       <w:proofErr w:type="spellEnd"/>
-      <w:proofErr w:type="gramEnd"/>
-      <w:r>
-        <w:rPr>
-          <w:lang w:val="en-US"/>
-        </w:rPr>
-        <w:t xml:space="preserve"> AS "</w:t>
-      </w:r>
-      <w:proofErr w:type="spellStart"/>
-      <w:r>
-        <w:rPr>
-          <w:lang w:val="en-US"/>
-        </w:rPr>
-        <w:t>Подразделение</w:t>
-      </w:r>
-      <w:proofErr w:type="spellEnd"/>
-      <w:r>
-        <w:rPr>
-          <w:lang w:val="en-US"/>
-        </w:rPr>
-        <w:t>",</w:t>
-      </w:r>
-    </w:p>
-    <w:p>
-      <w:pPr>
-        <w:rPr>
-          <w:lang w:val="en-US"/>
-        </w:rPr>
-      </w:pPr>
-      <w:r>
-        <w:rPr>
-          <w:lang w:val="en-US"/>
-        </w:rPr>
-        <w:t xml:space="preserve">    </w:t>
-      </w:r>
-      <w:proofErr w:type="gramStart"/>
-      <w:r>
-        <w:rPr>
-          <w:lang w:val="en-US"/>
-        </w:rPr>
-        <w:t>ROUND(AVG(</w:t>
-      </w:r>
-      <w:proofErr w:type="spellStart"/>
-      <w:r>
-        <w:rPr>
-          <w:lang w:val="en-US"/>
-        </w:rPr>
-        <w:t>s.salary</w:t>
-      </w:r>
-      <w:proofErr w:type="spellEnd"/>
-      <w:proofErr w:type="gramEnd"/>
-      <w:r>
-        <w:rPr>
-          <w:lang w:val="en-US"/>
-        </w:rPr>
-        <w:t xml:space="preserve"> * 1.8), 2) AS "</w:t>
-      </w:r>
-      <w:proofErr w:type="spellStart"/>
-      <w:r>
-        <w:rPr>
-          <w:lang w:val="en-US"/>
-        </w:rPr>
-        <w:t>Средняя</w:t>
-      </w:r>
-      <w:proofErr w:type="spellEnd"/>
-      <w:r>
-        <w:rPr>
-          <w:lang w:val="en-US"/>
-        </w:rPr>
-        <w:t xml:space="preserve"> </w:t>
-      </w:r>
-      <w:proofErr w:type="spellStart"/>
-      <w:r>
-        <w:rPr>
-          <w:lang w:val="en-US"/>
-        </w:rPr>
-        <w:t>зарплата</w:t>
-      </w:r>
-      <w:proofErr w:type="spellEnd"/>
-      <w:r>
-        <w:rPr>
-          <w:lang w:val="en-US"/>
-        </w:rPr>
-        <w:t xml:space="preserve"> (</w:t>
-      </w:r>
-      <w:proofErr w:type="spellStart"/>
-      <w:r>
-        <w:rPr>
-          <w:lang w:val="en-US"/>
-        </w:rPr>
-        <w:t>руб</w:t>
-      </w:r>
-      <w:proofErr w:type="spellEnd"/>
-      <w:r>
-        <w:rPr>
-          <w:lang w:val="en-US"/>
-        </w:rPr>
-        <w:t>)",</w:t>
-      </w:r>
-    </w:p>
-    <w:p>
-      <w:pPr>
-        <w:rPr>
-          <w:lang w:val="en-US"/>
-        </w:rPr>
-      </w:pPr>
-      <w:r>
-        <w:rPr>
-          <w:lang w:val="en-US"/>
-        </w:rPr>
-        <w:t xml:space="preserve">    </w:t>
-      </w:r>
-      <w:proofErr w:type="gramStart"/>
-      <w:r>
-        <w:rPr>
-          <w:lang w:val="en-US"/>
-        </w:rPr>
-        <w:t>COUNT(</w:t>
-      </w:r>
-      <w:proofErr w:type="gramEnd"/>
-      <w:r>
-        <w:rPr>
-          <w:lang w:val="en-US"/>
-        </w:rPr>
-        <w:t xml:space="preserve">*) FILTER (WHERE </w:t>
-      </w:r>
-      <w:proofErr w:type="spellStart"/>
-      <w:proofErr w:type="gramStart"/>
-      <w:r>
-        <w:rPr>
-          <w:lang w:val="en-US"/>
-        </w:rPr>
-        <w:t>e.gender</w:t>
-      </w:r>
-      <w:proofErr w:type="spellEnd"/>
-      <w:proofErr w:type="gramEnd"/>
-      <w:r>
-        <w:rPr>
-          <w:lang w:val="en-US"/>
-        </w:rPr>
-        <w:t xml:space="preserve"> = 'Ж') AS "</w:t>
-      </w:r>
-      <w:proofErr w:type="spellStart"/>
-      <w:r>
-        <w:rPr>
-          <w:lang w:val="en-US"/>
-        </w:rPr>
-        <w:t>Количество</w:t>
-      </w:r>
-      <w:proofErr w:type="spellEnd"/>
-      <w:r>
-        <w:rPr>
-          <w:lang w:val="en-US"/>
-        </w:rPr>
-        <w:t xml:space="preserve"> </w:t>
-      </w:r>
-      <w:proofErr w:type="spellStart"/>
-      <w:r>
-        <w:rPr>
-          <w:lang w:val="en-US"/>
-        </w:rPr>
-        <w:t>женщин</w:t>
-      </w:r>
-      <w:proofErr w:type="spellEnd"/>
-      <w:r>
-        <w:rPr>
-          <w:lang w:val="en-US"/>
-        </w:rPr>
-        <w:t>",</w:t>
-      </w:r>
-    </w:p>
-    <w:p>
-      <w:pPr>
-        <w:rPr>
-          <w:lang w:val="en-US"/>
-        </w:rPr>
-      </w:pPr>
-      <w:r>
-        <w:rPr>
-          <w:lang w:val="en-US"/>
-        </w:rPr>
-        <w:t xml:space="preserve">    SUM(</w:t>
-      </w:r>
-      <w:proofErr w:type="spellStart"/>
-      <w:proofErr w:type="gramStart"/>
-      <w:r>
-        <w:rPr>
-          <w:lang w:val="en-US"/>
-        </w:rPr>
-        <w:t>e.children</w:t>
-      </w:r>
-      <w:proofErr w:type="gramEnd"/>
-      <w:r>
-        <w:rPr>
-          <w:lang w:val="en-US"/>
-        </w:rPr>
-        <w:t>_count</w:t>
-      </w:r>
-      <w:proofErr w:type="spellEnd"/>
-      <w:r>
-        <w:rPr>
-          <w:lang w:val="en-US"/>
-        </w:rPr>
-        <w:t>) AS "</w:t>
-      </w:r>
-      <w:proofErr w:type="spellStart"/>
-      <w:r>
-        <w:rPr>
-          <w:lang w:val="en-US"/>
-        </w:rPr>
-        <w:t>Количество</w:t>
-      </w:r>
-      <w:proofErr w:type="spellEnd"/>
-      <w:r>
-        <w:rPr>
-          <w:lang w:val="en-US"/>
-        </w:rPr>
-        <w:t xml:space="preserve"> </w:t>
-      </w:r>
-      <w:proofErr w:type="spellStart"/>
-      <w:r>
-        <w:rPr>
-          <w:lang w:val="en-US"/>
-        </w:rPr>
-        <w:t>детей</w:t>
-      </w:r>
-      <w:proofErr w:type="spellEnd"/>
-      <w:r>
-        <w:rPr>
-          <w:lang w:val="en-US"/>
-        </w:rPr>
-        <w:t>"</w:t>
-      </w:r>
-    </w:p>
-    <w:p>
-      <w:pPr>
-        <w:rPr>
-          <w:lang w:val="en-US"/>
-        </w:rPr>
-      </w:pPr>
-      <w:r>
-        <w:rPr>
-          <w:lang w:val="en-US"/>
-        </w:rPr>
-        <w:t>FROM</w:t>
-      </w:r>
-    </w:p>
-    <w:p>
-      <w:pPr>
-        <w:rPr>
-          <w:lang w:val="en-US"/>
-        </w:rPr>
-      </w:pPr>
-      <w:r>
-        <w:rPr>
-          <w:lang w:val="en-US"/>
-        </w:rPr>
-        <w:t xml:space="preserve">    employees e</w:t>
-      </w:r>
-    </w:p>
-    <w:p>
-      <w:pPr>
-        <w:rPr>
-          <w:lang w:val="en-US"/>
-        </w:rPr>
-      </w:pPr>
-      <w:r>
-        <w:rPr>
-          <w:lang w:val="en-US"/>
-        </w:rPr>
-        <w:t>JOIN</w:t>
-      </w:r>
-    </w:p>
-    <w:p>
-      <w:pPr>
-        <w:rPr>
-          <w:lang w:val="en-US"/>
-        </w:rPr>
-      </w:pPr>
-      <w:r>
-        <w:rPr>
-          <w:lang w:val="en-US"/>
-        </w:rPr>
-        <w:t xml:space="preserve">    </w:t>
-      </w:r>
-      <w:proofErr w:type="spellStart"/>
-      <w:r>
-        <w:rPr>
-          <w:lang w:val="en-US"/>
-        </w:rPr>
-        <w:t>staff_schedule</w:t>
-      </w:r>
-      <w:proofErr w:type="spellEnd"/>
-      <w:r>
-        <w:rPr>
-          <w:lang w:val="en-US"/>
-        </w:rPr>
-        <w:t xml:space="preserve"> s ON </w:t>
-      </w:r>
-      <w:proofErr w:type="spellStart"/>
-      <w:proofErr w:type="gramStart"/>
-      <w:r>
-        <w:rPr>
-          <w:lang w:val="en-US"/>
-        </w:rPr>
-        <w:t>e.position</w:t>
-      </w:r>
-      <w:proofErr w:type="gramEnd"/>
-      <w:r>
-        <w:rPr>
-          <w:lang w:val="en-US"/>
-        </w:rPr>
-        <w:t>_code</w:t>
-      </w:r>
-      <w:proofErr w:type="spellEnd"/>
-      <w:r>
-        <w:rPr>
-          <w:lang w:val="en-US"/>
-        </w:rPr>
-        <w:t xml:space="preserve"> = </w:t>
-      </w:r>
-      <w:proofErr w:type="spellStart"/>
-      <w:proofErr w:type="gramStart"/>
-      <w:r>
-        <w:rPr>
-          <w:lang w:val="en-US"/>
-        </w:rPr>
-        <w:t>s.position</w:t>
-      </w:r>
-      <w:proofErr w:type="gramEnd"/>
-      <w:r>
-        <w:rPr>
-          <w:lang w:val="en-US"/>
-        </w:rPr>
-        <w:t>_code</w:t>
-      </w:r>
-      <w:proofErr w:type="spellEnd"/>
-    </w:p>
-    <w:p>
-      <w:pPr>
-        <w:rPr>
-          <w:lang w:val="en-US"/>
-        </w:rPr>
-      </w:pPr>
-      <w:r>
-        <w:rPr>
-          <w:lang w:val="en-US"/>
-        </w:rPr>
-        <w:t>GROUP BY</w:t>
-      </w:r>
-    </w:p>
-    <w:p>
-      <w:pPr>
-        <w:rPr>
-          <w:lang w:val="en-US"/>
-        </w:rPr>
-      </w:pPr>
-      <w:r>
-        <w:rPr>
-          <w:lang w:val="en-US"/>
-        </w:rPr>
-        <w:t xml:space="preserve">    </w:t>
-      </w:r>
-      <w:proofErr w:type="spellStart"/>
-      <w:proofErr w:type="gramStart"/>
-      <w:r>
-        <w:rPr>
-          <w:lang w:val="en-US"/>
-        </w:rPr>
-        <w:t>e.department</w:t>
-      </w:r>
-      <w:proofErr w:type="spellEnd"/>
-      <w:proofErr w:type="gramEnd"/>
       <w:r>
         <w:rPr>
           <w:lang w:val="en-US"/>
@@ -3796,7 +3272,7 @@
 </file>
 
 <file path=word/styles.xml><?xml version="1.0" encoding="utf-8"?>
-<w:styles xmlns:mc="http://schemas.openxmlformats.org/markup-compatibility/2006" xmlns:r="http://schemas.openxmlformats.org/officeDocument/2006/relationships" xmlns:w="http://schemas.openxmlformats.org/wordprocessingml/2006/main" xmlns:w14="http://schemas.microsoft.com/office/word/2010/wordml" xmlns:w15="http://schemas.microsoft.com/office/word/2012/wordml" xmlns:w16cex="http://schemas.microsoft.com/office/word/2018/wordml/cex" xmlns:w16cid="http://schemas.microsoft.com/office/word/2016/wordml/cid" xmlns:w16="http://schemas.microsoft.com/office/word/2018/wordml" xmlns:w16du="http://schemas.microsoft.com/office/word/2023/wordml/word16du" xmlns:w16sdtdh="http://schemas.microsoft.com/office/word/2020/wordml/sdtdatahash" xmlns:w16sdtfl="http://schemas.microsoft.com/office/word/2024/wordml/sdtformatlock" xmlns:w16se="http://schemas.microsoft.com/office/word/2015/wordml/symex" mc:Ignorable="w14 w15 w16se w16cid w16 w16cex w16sdtdh w16sdtfl w16du">
+<w:styles xmlns:mc="http://schemas.openxmlformats.org/markup-compatibility/2006" xmlns:r="http://schemas.openxmlformats.org/officeDocument/2006/relationships" xmlns:w="http://schemas.openxmlformats.org/wordprocessingml/2006/main" xmlns:w14="http://schemas.microsoft.com/office/word/2010/wordml" xmlns:w15="http://schemas.microsoft.com/office/word/2012/wordml" xmlns:w16cex="http://schemas.microsoft.com/office/word/2018/wordml/cex" xmlns:w16cid="http://schemas.microsoft.com/office/word/2016/wordml/cid" xmlns:w16="http://schemas.microsoft.com/office/word/2018/wordml" xmlns:w16sdtdh="http://schemas.microsoft.com/office/word/2020/wordml/sdtdatahash" xmlns:w16se="http://schemas.microsoft.com/office/word/2015/wordml/symex" mc:Ignorable="w14 w15 w16se w16cid w16 w16cex w16sdtdh">
   <w:docDefaults>
     <w:rPrDefault>
       <w:rPr>
@@ -4400,6 +3876,7 @@
   <w:style w:type="character" w:default="1" w:styleId="a0">
     <w:name w:val="Default Paragraph Font"/>
     <w:uiPriority w:val="1"/>
+    <w:semiHidden/>
     <w:unhideWhenUsed/>
   </w:style>
   <w:style w:type="table" w:default="1" w:styleId="a1">
